--- a/KennethMunk--Resume--SoftwareEngineering.docx
+++ b/KennethMunk--Resume--SoftwareEngineering.docx
@@ -1253,7 +1253,8 @@
       </w:r>
     </w:p>
     <w:sectPr>
-      <w:footerReference w:type="default" r:id="rId31"/>
+      <w:headerReference w:type="default" r:id="rId31"/>
+      <w:footerReference w:type="default" r:id="rId32"/>
       <w:pgSz w:w="12240" w:h="15840"/>
       <w:pgMar w:top="1440" w:right="1440" w:bottom="1440" w:left="1440" w:header="720" w:footer="720" w:gutter="0"/>
       <w:cols w:space="720"/>
@@ -1427,6 +1428,24 @@
     </w:p>
   </w:footnote>
 </w:footnotes>
+</file>
+
+<file path=word/header1.xml><?xml version="1.0" encoding="utf-8"?>
+<w:hdr xmlns:wpc="http://schemas.microsoft.com/office/word/2010/wordprocessingCanvas" xmlns:cx="http://schemas.microsoft.com/office/drawing/2014/chartex" xmlns:cx1="http://schemas.microsoft.com/office/drawing/2015/9/8/chartex" xmlns:cx2="http://schemas.microsoft.com/office/drawing/2015/10/21/chartex" xmlns:cx3="http://schemas.microsoft.com/office/drawing/2016/5/9/chartex" xmlns:cx4="http://schemas.microsoft.com/office/drawing/2016/5/10/chartex" xmlns:cx5="http://schemas.microsoft.com/office/drawing/2016/5/11/chartex" xmlns:cx6="http://schemas.microsoft.com/office/drawing/2016/5/12/chartex" xmlns:cx7="http://schemas.microsoft.com/office/drawing/2016/5/13/chartex" xmlns:cx8="http://schemas.microsoft.com/office/drawing/2016/5/14/chartex" xmlns:mc="http://schemas.openxmlformats.org/markup-compatibility/2006" xmlns:aink="http://schemas.microsoft.com/office/drawing/2016/ink" xmlns:am3d="http://schemas.microsoft.com/office/drawing/2017/model3d" xmlns:o="urn:schemas-microsoft-com:office:office" xmlns:oel="http://schemas.microsoft.com/office/2019/extlst" xmlns:r="http://schemas.openxmlformats.org/officeDocument/2006/relationships" xmlns:m="http://schemas.openxmlformats.org/officeDocument/2006/math" xmlns:v="urn:schemas-microsoft-com:vml" xmlns:wp14="http://schemas.microsoft.com/office/word/2010/wordprocessingDrawing" xmlns:wp="http://schemas.openxmlformats.org/drawingml/2006/wordprocessingDrawing" xmlns:w10="urn:schemas-microsoft-com:office:word" xmlns:w="http://schemas.openxmlformats.org/wordprocessingml/2006/main" xmlns:w14="http://schemas.microsoft.com/office/word/2010/wordml" xmlns:w15="http://schemas.microsoft.com/office/word/2012/wordml" xmlns:w16cex="http://schemas.microsoft.com/office/word/2018/wordml/cex" xmlns:w16cid="http://schemas.microsoft.com/office/word/2016/wordml/cid" xmlns:w16="http://schemas.microsoft.com/office/word/2018/wordml" xmlns:w16sdtdh="http://schemas.microsoft.com/office/word/2020/wordml/sdtdatahash" xmlns:w16se="http://schemas.microsoft.com/office/word/2015/wordml/symex" xmlns:wpg="http://schemas.microsoft.com/office/word/2010/wordprocessingGroup" xmlns:wpi="http://schemas.microsoft.com/office/word/2010/wordprocessingInk" xmlns:wne="http://schemas.microsoft.com/office/word/2006/wordml" xmlns:wps="http://schemas.microsoft.com/office/word/2010/wordprocessingShape" mc:Ignorable="w14 w15 w16se w16cid w16 w16cex w16sdtdh wp14">
+  <w:p>
+    <w:pPr>
+      <w:pStyle w:val="Header"/>
+    </w:pPr>
+    <w:fldSimple w:instr=" FILENAME \* MERGEFORMAT ">
+      <w:r>
+        <w:rPr>
+          <w:noProof/>
+        </w:rPr>
+        <w:t>KennethMunk--Resume--SoftwareEngineering.docx</w:t>
+      </w:r>
+    </w:fldSimple>
+  </w:p>
+</w:hdr>
 </file>
 
 <file path=word/numbering.xml><?xml version="1.0" encoding="utf-8"?>

--- a/KennethMunk--Resume--SoftwareEngineering.docx
+++ b/KennethMunk--Resume--SoftwareEngineering.docx
@@ -17,7 +17,28 @@
           <w:b/>
           <w:bCs/>
         </w:rPr>
-        <w:t>Seeking to help small teams in the areas of content delivery, data analytics, databases, or mobile development.</w:t>
+        <w:t xml:space="preserve">Seeking to help small teams in </w:t>
+      </w:r>
+      <w:r>
+        <w:rPr>
+          <w:b/>
+          <w:bCs/>
+        </w:rPr>
+        <w:t>delivering results to customers</w:t>
+      </w:r>
+      <w:r>
+        <w:rPr>
+          <w:b/>
+          <w:bCs/>
+        </w:rPr>
+        <w:t xml:space="preserve"> while expanding my horizons into other niches of process automation</w:t>
+      </w:r>
+      <w:r>
+        <w:rPr>
+          <w:b/>
+          <w:bCs/>
+        </w:rPr>
+        <w:t>.</w:t>
       </w:r>
     </w:p>
     <w:p>
@@ -180,9 +201,9 @@
           <w:noProof/>
         </w:rPr>
         <w:drawing>
-          <wp:inline distT="0" distB="0" distL="0" distR="0" wp14:anchorId="1A6E2DCA" wp14:editId="4E4F0338">
+          <wp:inline distT="0" distB="0" distL="0" distR="0" wp14:anchorId="1A6E2DCA" wp14:editId="1EB684E1">
             <wp:extent cx="5934710" cy="1026543"/>
-            <wp:effectExtent l="0" t="0" r="8890" b="21590"/>
+            <wp:effectExtent l="0" t="0" r="0" b="21590"/>
             <wp:docPr id="3" name="Diagram 3"/>
             <wp:cNvGraphicFramePr/>
             <a:graphic xmlns:a="http://schemas.openxmlformats.org/drawingml/2006/main">
@@ -195,6 +216,187 @@
       </w:r>
     </w:p>
     <w:p/>
+    <w:p>
+      <w:pPr>
+        <w:rPr>
+          <w:rFonts w:ascii="Calibri" w:hAnsi="Calibri" w:cs="Calibri"/>
+        </w:rPr>
+      </w:pPr>
+    </w:p>
+    <w:p>
+      <w:pPr>
+        <w:pStyle w:val="Heading2"/>
+      </w:pPr>
+      <w:r>
+        <w:t>Projects</w:t>
+      </w:r>
+    </w:p>
+    <w:p>
+      <w:pPr>
+        <w:pStyle w:val="Heading3"/>
+      </w:pPr>
+      <w:r>
+        <w:t>Project Dynamic Resume</w:t>
+      </w:r>
+    </w:p>
+    <w:p>
+      <w:pPr>
+        <w:rPr>
+          <w:rFonts w:ascii="Calibri" w:eastAsia="Times New Roman" w:hAnsi="Calibri" w:cs="Calibri"/>
+        </w:rPr>
+      </w:pPr>
+      <w:r>
+        <w:rPr>
+          <w:rFonts w:ascii="Calibri" w:eastAsia="Times New Roman" w:hAnsi="Calibri" w:cs="Calibri"/>
+        </w:rPr>
+        <w:t>An automated tool to tailor a master resume for specific job descriptions using language recognition.</w:t>
+      </w:r>
+    </w:p>
+    <w:p>
+      <w:pPr>
+        <w:pStyle w:val="ListParagraph"/>
+        <w:numPr>
+          <w:ilvl w:val="0"/>
+          <w:numId w:val="10"/>
+        </w:numPr>
+        <w:rPr>
+          <w:rFonts w:ascii="Calibri" w:eastAsia="Times New Roman" w:hAnsi="Calibri" w:cs="Calibri"/>
+        </w:rPr>
+      </w:pPr>
+      <w:r>
+        <w:rPr>
+          <w:rFonts w:ascii="Calibri" w:eastAsia="Times New Roman" w:hAnsi="Calibri" w:cs="Calibri"/>
+        </w:rPr>
+        <w:t>Technologies: React Native, Express.js, MongoDB</w:t>
+      </w:r>
+    </w:p>
+    <w:p>
+      <w:pPr>
+        <w:pStyle w:val="ListParagraph"/>
+        <w:numPr>
+          <w:ilvl w:val="0"/>
+          <w:numId w:val="10"/>
+        </w:numPr>
+        <w:rPr>
+          <w:rFonts w:ascii="Calibri" w:eastAsia="Times New Roman" w:hAnsi="Calibri" w:cs="Calibri"/>
+        </w:rPr>
+      </w:pPr>
+      <w:proofErr w:type="spellStart"/>
+      <w:r>
+        <w:rPr>
+          <w:rFonts w:ascii="Calibri" w:eastAsia="Times New Roman" w:hAnsi="Calibri" w:cs="Calibri"/>
+        </w:rPr>
+        <w:t>Github</w:t>
+      </w:r>
+      <w:proofErr w:type="spellEnd"/>
+      <w:r>
+        <w:rPr>
+          <w:rFonts w:ascii="Calibri" w:eastAsia="Times New Roman" w:hAnsi="Calibri" w:cs="Calibri"/>
+        </w:rPr>
+        <w:t xml:space="preserve"> link: [Private due to foreign developers seeking to copy product]</w:t>
+      </w:r>
+    </w:p>
+    <w:p>
+      <w:pPr>
+        <w:rPr>
+          <w:rFonts w:ascii="Calibri" w:eastAsia="Times New Roman" w:hAnsi="Calibri" w:cs="Calibri"/>
+        </w:rPr>
+      </w:pPr>
+    </w:p>
+    <w:p>
+      <w:pPr>
+        <w:pStyle w:val="Heading3"/>
+      </w:pPr>
+      <w:r>
+        <w:t>Project Coinbase Bot</w:t>
+      </w:r>
+    </w:p>
+    <w:p>
+      <w:pPr>
+        <w:rPr>
+          <w:rFonts w:ascii="Calibri" w:eastAsia="Times New Roman" w:hAnsi="Calibri" w:cs="Calibri"/>
+        </w:rPr>
+      </w:pPr>
+      <w:r>
+        <w:rPr>
+          <w:rFonts w:ascii="Calibri" w:eastAsia="Times New Roman" w:hAnsi="Calibri" w:cs="Calibri"/>
+        </w:rPr>
+        <w:t>An automated system targeting profitable market movements for generating additional income. Utilizes a distributed micro-service architecture with a combination of local and cloud services.</w:t>
+      </w:r>
+    </w:p>
+    <w:p>
+      <w:pPr>
+        <w:pStyle w:val="ListParagraph"/>
+        <w:numPr>
+          <w:ilvl w:val="0"/>
+          <w:numId w:val="9"/>
+        </w:numPr>
+        <w:ind w:left="720"/>
+        <w:rPr>
+          <w:rFonts w:ascii="Calibri" w:eastAsia="Times New Roman" w:hAnsi="Calibri" w:cs="Calibri"/>
+        </w:rPr>
+      </w:pPr>
+      <w:r>
+        <w:rPr>
+          <w:rFonts w:ascii="Calibri" w:eastAsia="Times New Roman" w:hAnsi="Calibri" w:cs="Calibri"/>
+        </w:rPr>
+        <w:t>Technologies: MongoDB, Express.js, React Native, Chron.js, Microservices</w:t>
+      </w:r>
+      <w:r>
+        <w:rPr>
+          <w:rFonts w:ascii="Calibri" w:eastAsia="Times New Roman" w:hAnsi="Calibri" w:cs="Calibri"/>
+        </w:rPr>
+        <w:t>, Software QA with Talend API tester</w:t>
+      </w:r>
+    </w:p>
+    <w:p>
+      <w:pPr>
+        <w:pStyle w:val="ListParagraph"/>
+        <w:numPr>
+          <w:ilvl w:val="0"/>
+          <w:numId w:val="9"/>
+        </w:numPr>
+        <w:ind w:left="720"/>
+        <w:rPr>
+          <w:rFonts w:ascii="Calibri" w:eastAsia="Times New Roman" w:hAnsi="Calibri" w:cs="Calibri"/>
+        </w:rPr>
+      </w:pPr>
+      <w:proofErr w:type="spellStart"/>
+      <w:r>
+        <w:rPr>
+          <w:rFonts w:ascii="Calibri" w:eastAsia="Times New Roman" w:hAnsi="Calibri" w:cs="Calibri"/>
+        </w:rPr>
+        <w:t>Github</w:t>
+      </w:r>
+      <w:proofErr w:type="spellEnd"/>
+      <w:r>
+        <w:rPr>
+          <w:rFonts w:ascii="Calibri" w:eastAsia="Times New Roman" w:hAnsi="Calibri" w:cs="Calibri"/>
+        </w:rPr>
+        <w:t xml:space="preserve"> link: github.com/</w:t>
+      </w:r>
+      <w:proofErr w:type="spellStart"/>
+      <w:r>
+        <w:rPr>
+          <w:rFonts w:ascii="Calibri" w:eastAsia="Times New Roman" w:hAnsi="Calibri" w:cs="Calibri"/>
+        </w:rPr>
+        <w:t>KenMunk</w:t>
+      </w:r>
+      <w:proofErr w:type="spellEnd"/>
+      <w:r>
+        <w:rPr>
+          <w:rFonts w:ascii="Calibri" w:eastAsia="Times New Roman" w:hAnsi="Calibri" w:cs="Calibri"/>
+        </w:rPr>
+        <w:t>/Project_Coinbase_Bot (Active Development)</w:t>
+      </w:r>
+    </w:p>
+    <w:p>
+      <w:pPr>
+        <w:rPr>
+          <w:rFonts w:ascii="Calibri" w:hAnsi="Calibri" w:cs="Calibri"/>
+        </w:rPr>
+      </w:pPr>
+    </w:p>
     <w:p>
       <w:pPr>
         <w:pStyle w:val="Heading2"/>
@@ -328,8 +530,13 @@
         </w:numPr>
       </w:pPr>
       <w:r>
-        <w:t>Explores and implements new solutions to improve reliability by adding redundancies</w:t>
+        <w:t xml:space="preserve">Explores and implements new solutions to improve reliability by adding </w:t>
       </w:r>
+      <w:proofErr w:type="gramStart"/>
+      <w:r>
+        <w:t>redundancies</w:t>
+      </w:r>
+      <w:proofErr w:type="gramEnd"/>
     </w:p>
     <w:p>
       <w:pPr>
@@ -340,8 +547,30 @@
         </w:numPr>
       </w:pPr>
       <w:r>
-        <w:t>Automates systems using Service-Now Flows and scripting to eliminate inefficiencies</w:t>
+        <w:t xml:space="preserve">Images systems using a house flavor of </w:t>
       </w:r>
+      <w:proofErr w:type="gramStart"/>
+      <w:r>
+        <w:t>WinPE</w:t>
+      </w:r>
+      <w:proofErr w:type="gramEnd"/>
+    </w:p>
+    <w:p>
+      <w:pPr>
+        <w:pStyle w:val="ListParagraph"/>
+        <w:numPr>
+          <w:ilvl w:val="0"/>
+          <w:numId w:val="3"/>
+        </w:numPr>
+      </w:pPr>
+      <w:r>
+        <w:t xml:space="preserve">Automates systems using Service-Now Flows and scripting to eliminate </w:t>
+      </w:r>
+      <w:proofErr w:type="gramStart"/>
+      <w:r>
+        <w:t>inefficiencies</w:t>
+      </w:r>
+      <w:proofErr w:type="gramEnd"/>
     </w:p>
     <w:p>
       <w:pPr>
@@ -381,7 +610,6 @@
         <w:pStyle w:val="Heading3"/>
       </w:pPr>
       <w:r>
-        <w:lastRenderedPageBreak/>
         <w:t>IT Student Assistant</w:t>
       </w:r>
     </w:p>
@@ -608,6 +836,23 @@
         <w:t>Sets up and deploys systems with Windows, Linux, and MacOS corporate images with tools like SCCM and WinPE</w:t>
       </w:r>
     </w:p>
+    <w:p>
+      <w:pPr>
+        <w:pStyle w:val="ListParagraph"/>
+        <w:numPr>
+          <w:ilvl w:val="0"/>
+          <w:numId w:val="1"/>
+        </w:numPr>
+      </w:pPr>
+      <w:r>
+        <w:t xml:space="preserve">Backs up images utilizing Ghost eventually transitioning to a rebuild process targeting only user files and scripting PC bring-up using shell </w:t>
+      </w:r>
+      <w:proofErr w:type="gramStart"/>
+      <w:r>
+        <w:t>scripting</w:t>
+      </w:r>
+      <w:proofErr w:type="gramEnd"/>
+    </w:p>
     <w:p/>
     <w:p>
       <w:pPr>
@@ -630,6 +875,7 @@
     <w:p/>
     <w:p>
       <w:r>
+        <w:lastRenderedPageBreak/>
         <w:t>(Contracted to Intel through Beacon Hill Staffing Group)</w:t>
       </w:r>
     </w:p>
@@ -733,8 +979,19 @@
         </w:numPr>
       </w:pPr>
       <w:r>
-        <w:t>Triaged problems with a combination of filters and categorization to focus on critical problems while reducing problem count</w:t>
+        <w:t>Triaged problems with a combination of filters and categorization</w:t>
       </w:r>
+      <w:r>
+        <w:t xml:space="preserve"> in available HSD lists</w:t>
+      </w:r>
+      <w:r>
+        <w:t xml:space="preserve"> to focus on critical problems while reducing problem </w:t>
+      </w:r>
+      <w:proofErr w:type="gramStart"/>
+      <w:r>
+        <w:t>count</w:t>
+      </w:r>
+      <w:proofErr w:type="gramEnd"/>
     </w:p>
     <w:p>
       <w:pPr>
@@ -797,7 +1054,6 @@
         </w:numPr>
       </w:pPr>
       <w:r>
-        <w:lastRenderedPageBreak/>
         <w:t>Analyzed code of third-party software based on the results produced from hardware debugging and event logs</w:t>
       </w:r>
     </w:p>
@@ -883,7 +1139,24 @@
         </w:numPr>
       </w:pPr>
       <w:r>
-        <w:t>Ran software tests on various hardware projects</w:t>
+        <w:t xml:space="preserve">Ran software tests on various hardware </w:t>
+      </w:r>
+      <w:proofErr w:type="gramStart"/>
+      <w:r>
+        <w:t>projects</w:t>
+      </w:r>
+      <w:proofErr w:type="gramEnd"/>
+    </w:p>
+    <w:p>
+      <w:pPr>
+        <w:pStyle w:val="ListParagraph"/>
+        <w:numPr>
+          <w:ilvl w:val="0"/>
+          <w:numId w:val="1"/>
+        </w:numPr>
+      </w:pPr>
+      <w:r>
+        <w:t>Setup RVP systems for automated testing with WinPE</w:t>
       </w:r>
     </w:p>
     <w:p>
@@ -1039,6 +1312,7 @@
         <w:pStyle w:val="Heading4"/>
       </w:pPr>
       <w:r>
+        <w:lastRenderedPageBreak/>
         <w:t>Liaison in Teleplan for Cisco clients</w:t>
       </w:r>
     </w:p>
@@ -1159,7 +1433,6 @@
         <w:pStyle w:val="Heading2"/>
       </w:pPr>
       <w:r>
-        <w:lastRenderedPageBreak/>
         <w:t>Education</w:t>
       </w:r>
     </w:p>
@@ -1451,6 +1724,232 @@
 <file path=word/numbering.xml><?xml version="1.0" encoding="utf-8"?>
 <w:numbering xmlns:wpc="http://schemas.microsoft.com/office/word/2010/wordprocessingCanvas" xmlns:cx="http://schemas.microsoft.com/office/drawing/2014/chartex" xmlns:cx1="http://schemas.microsoft.com/office/drawing/2015/9/8/chartex" xmlns:cx2="http://schemas.microsoft.com/office/drawing/2015/10/21/chartex" xmlns:cx3="http://schemas.microsoft.com/office/drawing/2016/5/9/chartex" xmlns:cx4="http://schemas.microsoft.com/office/drawing/2016/5/10/chartex" xmlns:cx5="http://schemas.microsoft.com/office/drawing/2016/5/11/chartex" xmlns:cx6="http://schemas.microsoft.com/office/drawing/2016/5/12/chartex" xmlns:cx7="http://schemas.microsoft.com/office/drawing/2016/5/13/chartex" xmlns:cx8="http://schemas.microsoft.com/office/drawing/2016/5/14/chartex" xmlns:mc="http://schemas.openxmlformats.org/markup-compatibility/2006" xmlns:aink="http://schemas.microsoft.com/office/drawing/2016/ink" xmlns:am3d="http://schemas.microsoft.com/office/drawing/2017/model3d" xmlns:o="urn:schemas-microsoft-com:office:office" xmlns:oel="http://schemas.microsoft.com/office/2019/extlst" xmlns:r="http://schemas.openxmlformats.org/officeDocument/2006/relationships" xmlns:m="http://schemas.openxmlformats.org/officeDocument/2006/math" xmlns:v="urn:schemas-microsoft-com:vml" xmlns:wp14="http://schemas.microsoft.com/office/word/2010/wordprocessingDrawing" xmlns:wp="http://schemas.openxmlformats.org/drawingml/2006/wordprocessingDrawing" xmlns:w10="urn:schemas-microsoft-com:office:word" xmlns:w="http://schemas.openxmlformats.org/wordprocessingml/2006/main" xmlns:w14="http://schemas.microsoft.com/office/word/2010/wordml" xmlns:w15="http://schemas.microsoft.com/office/word/2012/wordml" xmlns:w16cex="http://schemas.microsoft.com/office/word/2018/wordml/cex" xmlns:w16cid="http://schemas.microsoft.com/office/word/2016/wordml/cid" xmlns:w16="http://schemas.microsoft.com/office/word/2018/wordml" xmlns:w16sdtdh="http://schemas.microsoft.com/office/word/2020/wordml/sdtdatahash" xmlns:w16se="http://schemas.microsoft.com/office/word/2015/wordml/symex" xmlns:wpg="http://schemas.microsoft.com/office/word/2010/wordprocessingGroup" xmlns:wpi="http://schemas.microsoft.com/office/word/2010/wordprocessingInk" xmlns:wne="http://schemas.microsoft.com/office/word/2006/wordml" xmlns:wps="http://schemas.microsoft.com/office/word/2010/wordprocessingShape" mc:Ignorable="w14 w15 w16se w16cid w16 w16cex w16sdtdh wp14">
   <w:abstractNum w:abstractNumId="0" w15:restartNumberingAfterBreak="0">
+    <w:nsid w:val="01815B04"/>
+    <w:multiLevelType w:val="hybridMultilevel"/>
+    <w:tmpl w:val="07C20368"/>
+    <w:lvl w:ilvl="0" w:tplc="04090001">
+      <w:start w:val="1"/>
+      <w:numFmt w:val="bullet"/>
+      <w:lvlText w:val=""/>
+      <w:lvlJc w:val="left"/>
+      <w:pPr>
+        <w:ind w:left="720" w:hanging="360"/>
+      </w:pPr>
+      <w:rPr>
+        <w:rFonts w:ascii="Symbol" w:hAnsi="Symbol" w:hint="default"/>
+      </w:rPr>
+    </w:lvl>
+    <w:lvl w:ilvl="1" w:tplc="04090003" w:tentative="1">
+      <w:start w:val="1"/>
+      <w:numFmt w:val="bullet"/>
+      <w:lvlText w:val="o"/>
+      <w:lvlJc w:val="left"/>
+      <w:pPr>
+        <w:ind w:left="1440" w:hanging="360"/>
+      </w:pPr>
+      <w:rPr>
+        <w:rFonts w:ascii="Courier New" w:hAnsi="Courier New" w:cs="Courier New" w:hint="default"/>
+      </w:rPr>
+    </w:lvl>
+    <w:lvl w:ilvl="2" w:tplc="04090005" w:tentative="1">
+      <w:start w:val="1"/>
+      <w:numFmt w:val="bullet"/>
+      <w:lvlText w:val=""/>
+      <w:lvlJc w:val="left"/>
+      <w:pPr>
+        <w:ind w:left="2160" w:hanging="360"/>
+      </w:pPr>
+      <w:rPr>
+        <w:rFonts w:ascii="Wingdings" w:hAnsi="Wingdings" w:hint="default"/>
+      </w:rPr>
+    </w:lvl>
+    <w:lvl w:ilvl="3" w:tplc="04090001" w:tentative="1">
+      <w:start w:val="1"/>
+      <w:numFmt w:val="bullet"/>
+      <w:lvlText w:val=""/>
+      <w:lvlJc w:val="left"/>
+      <w:pPr>
+        <w:ind w:left="2880" w:hanging="360"/>
+      </w:pPr>
+      <w:rPr>
+        <w:rFonts w:ascii="Symbol" w:hAnsi="Symbol" w:hint="default"/>
+      </w:rPr>
+    </w:lvl>
+    <w:lvl w:ilvl="4" w:tplc="04090003" w:tentative="1">
+      <w:start w:val="1"/>
+      <w:numFmt w:val="bullet"/>
+      <w:lvlText w:val="o"/>
+      <w:lvlJc w:val="left"/>
+      <w:pPr>
+        <w:ind w:left="3600" w:hanging="360"/>
+      </w:pPr>
+      <w:rPr>
+        <w:rFonts w:ascii="Courier New" w:hAnsi="Courier New" w:cs="Courier New" w:hint="default"/>
+      </w:rPr>
+    </w:lvl>
+    <w:lvl w:ilvl="5" w:tplc="04090005" w:tentative="1">
+      <w:start w:val="1"/>
+      <w:numFmt w:val="bullet"/>
+      <w:lvlText w:val=""/>
+      <w:lvlJc w:val="left"/>
+      <w:pPr>
+        <w:ind w:left="4320" w:hanging="360"/>
+      </w:pPr>
+      <w:rPr>
+        <w:rFonts w:ascii="Wingdings" w:hAnsi="Wingdings" w:hint="default"/>
+      </w:rPr>
+    </w:lvl>
+    <w:lvl w:ilvl="6" w:tplc="04090001" w:tentative="1">
+      <w:start w:val="1"/>
+      <w:numFmt w:val="bullet"/>
+      <w:lvlText w:val=""/>
+      <w:lvlJc w:val="left"/>
+      <w:pPr>
+        <w:ind w:left="5040" w:hanging="360"/>
+      </w:pPr>
+      <w:rPr>
+        <w:rFonts w:ascii="Symbol" w:hAnsi="Symbol" w:hint="default"/>
+      </w:rPr>
+    </w:lvl>
+    <w:lvl w:ilvl="7" w:tplc="04090003" w:tentative="1">
+      <w:start w:val="1"/>
+      <w:numFmt w:val="bullet"/>
+      <w:lvlText w:val="o"/>
+      <w:lvlJc w:val="left"/>
+      <w:pPr>
+        <w:ind w:left="5760" w:hanging="360"/>
+      </w:pPr>
+      <w:rPr>
+        <w:rFonts w:ascii="Courier New" w:hAnsi="Courier New" w:cs="Courier New" w:hint="default"/>
+      </w:rPr>
+    </w:lvl>
+    <w:lvl w:ilvl="8" w:tplc="04090005" w:tentative="1">
+      <w:start w:val="1"/>
+      <w:numFmt w:val="bullet"/>
+      <w:lvlText w:val=""/>
+      <w:lvlJc w:val="left"/>
+      <w:pPr>
+        <w:ind w:left="6480" w:hanging="360"/>
+      </w:pPr>
+      <w:rPr>
+        <w:rFonts w:ascii="Wingdings" w:hAnsi="Wingdings" w:hint="default"/>
+      </w:rPr>
+    </w:lvl>
+  </w:abstractNum>
+  <w:abstractNum w:abstractNumId="1" w15:restartNumberingAfterBreak="0">
+    <w:nsid w:val="0D2B6CBB"/>
+    <w:multiLevelType w:val="hybridMultilevel"/>
+    <w:tmpl w:val="F73AFE20"/>
+    <w:lvl w:ilvl="0" w:tplc="04090001">
+      <w:start w:val="1"/>
+      <w:numFmt w:val="bullet"/>
+      <w:lvlText w:val=""/>
+      <w:lvlJc w:val="left"/>
+      <w:pPr>
+        <w:ind w:left="570" w:hanging="360"/>
+      </w:pPr>
+      <w:rPr>
+        <w:rFonts w:ascii="Symbol" w:hAnsi="Symbol" w:hint="default"/>
+      </w:rPr>
+    </w:lvl>
+    <w:lvl w:ilvl="1" w:tplc="FFFFFFFF" w:tentative="1">
+      <w:start w:val="1"/>
+      <w:numFmt w:val="bullet"/>
+      <w:lvlText w:val="o"/>
+      <w:lvlJc w:val="left"/>
+      <w:pPr>
+        <w:ind w:left="1545" w:hanging="360"/>
+      </w:pPr>
+      <w:rPr>
+        <w:rFonts w:ascii="Courier New" w:hAnsi="Courier New" w:cs="Courier New" w:hint="default"/>
+      </w:rPr>
+    </w:lvl>
+    <w:lvl w:ilvl="2" w:tplc="FFFFFFFF" w:tentative="1">
+      <w:start w:val="1"/>
+      <w:numFmt w:val="bullet"/>
+      <w:lvlText w:val=""/>
+      <w:lvlJc w:val="left"/>
+      <w:pPr>
+        <w:ind w:left="2265" w:hanging="360"/>
+      </w:pPr>
+      <w:rPr>
+        <w:rFonts w:ascii="Wingdings" w:hAnsi="Wingdings" w:hint="default"/>
+      </w:rPr>
+    </w:lvl>
+    <w:lvl w:ilvl="3" w:tplc="FFFFFFFF" w:tentative="1">
+      <w:start w:val="1"/>
+      <w:numFmt w:val="bullet"/>
+      <w:lvlText w:val=""/>
+      <w:lvlJc w:val="left"/>
+      <w:pPr>
+        <w:ind w:left="2985" w:hanging="360"/>
+      </w:pPr>
+      <w:rPr>
+        <w:rFonts w:ascii="Symbol" w:hAnsi="Symbol" w:hint="default"/>
+      </w:rPr>
+    </w:lvl>
+    <w:lvl w:ilvl="4" w:tplc="FFFFFFFF" w:tentative="1">
+      <w:start w:val="1"/>
+      <w:numFmt w:val="bullet"/>
+      <w:lvlText w:val="o"/>
+      <w:lvlJc w:val="left"/>
+      <w:pPr>
+        <w:ind w:left="3705" w:hanging="360"/>
+      </w:pPr>
+      <w:rPr>
+        <w:rFonts w:ascii="Courier New" w:hAnsi="Courier New" w:cs="Courier New" w:hint="default"/>
+      </w:rPr>
+    </w:lvl>
+    <w:lvl w:ilvl="5" w:tplc="FFFFFFFF" w:tentative="1">
+      <w:start w:val="1"/>
+      <w:numFmt w:val="bullet"/>
+      <w:lvlText w:val=""/>
+      <w:lvlJc w:val="left"/>
+      <w:pPr>
+        <w:ind w:left="4425" w:hanging="360"/>
+      </w:pPr>
+      <w:rPr>
+        <w:rFonts w:ascii="Wingdings" w:hAnsi="Wingdings" w:hint="default"/>
+      </w:rPr>
+    </w:lvl>
+    <w:lvl w:ilvl="6" w:tplc="FFFFFFFF" w:tentative="1">
+      <w:start w:val="1"/>
+      <w:numFmt w:val="bullet"/>
+      <w:lvlText w:val=""/>
+      <w:lvlJc w:val="left"/>
+      <w:pPr>
+        <w:ind w:left="5145" w:hanging="360"/>
+      </w:pPr>
+      <w:rPr>
+        <w:rFonts w:ascii="Symbol" w:hAnsi="Symbol" w:hint="default"/>
+      </w:rPr>
+    </w:lvl>
+    <w:lvl w:ilvl="7" w:tplc="FFFFFFFF" w:tentative="1">
+      <w:start w:val="1"/>
+      <w:numFmt w:val="bullet"/>
+      <w:lvlText w:val="o"/>
+      <w:lvlJc w:val="left"/>
+      <w:pPr>
+        <w:ind w:left="5865" w:hanging="360"/>
+      </w:pPr>
+      <w:rPr>
+        <w:rFonts w:ascii="Courier New" w:hAnsi="Courier New" w:cs="Courier New" w:hint="default"/>
+      </w:rPr>
+    </w:lvl>
+    <w:lvl w:ilvl="8" w:tplc="FFFFFFFF" w:tentative="1">
+      <w:start w:val="1"/>
+      <w:numFmt w:val="bullet"/>
+      <w:lvlText w:val=""/>
+      <w:lvlJc w:val="left"/>
+      <w:pPr>
+        <w:ind w:left="6585" w:hanging="360"/>
+      </w:pPr>
+      <w:rPr>
+        <w:rFonts w:ascii="Wingdings" w:hAnsi="Wingdings" w:hint="default"/>
+      </w:rPr>
+    </w:lvl>
+  </w:abstractNum>
+  <w:abstractNum w:abstractNumId="2" w15:restartNumberingAfterBreak="0">
     <w:nsid w:val="0DA36104"/>
     <w:multiLevelType w:val="hybridMultilevel"/>
     <w:tmpl w:val="61FA0FA4"/>
@@ -1563,7 +2062,119 @@
       </w:rPr>
     </w:lvl>
   </w:abstractNum>
-  <w:abstractNum w:abstractNumId="1" w15:restartNumberingAfterBreak="0">
+  <w:abstractNum w:abstractNumId="3" w15:restartNumberingAfterBreak="0">
+    <w:nsid w:val="199C237F"/>
+    <w:multiLevelType w:val="hybridMultilevel"/>
+    <w:tmpl w:val="A4C0EE7E"/>
+    <w:lvl w:ilvl="0" w:tplc="C95EBC6E">
+      <w:numFmt w:val="bullet"/>
+      <w:lvlText w:val="-"/>
+      <w:lvlJc w:val="left"/>
+      <w:pPr>
+        <w:ind w:left="465" w:hanging="360"/>
+      </w:pPr>
+      <w:rPr>
+        <w:rFonts w:ascii="Calibri" w:eastAsia="Times New Roman" w:hAnsi="Calibri" w:cs="Calibri" w:hint="default"/>
+      </w:rPr>
+    </w:lvl>
+    <w:lvl w:ilvl="1" w:tplc="04090003" w:tentative="1">
+      <w:start w:val="1"/>
+      <w:numFmt w:val="bullet"/>
+      <w:lvlText w:val="o"/>
+      <w:lvlJc w:val="left"/>
+      <w:pPr>
+        <w:ind w:left="1185" w:hanging="360"/>
+      </w:pPr>
+      <w:rPr>
+        <w:rFonts w:ascii="Courier New" w:hAnsi="Courier New" w:cs="Courier New" w:hint="default"/>
+      </w:rPr>
+    </w:lvl>
+    <w:lvl w:ilvl="2" w:tplc="04090005" w:tentative="1">
+      <w:start w:val="1"/>
+      <w:numFmt w:val="bullet"/>
+      <w:lvlText w:val=""/>
+      <w:lvlJc w:val="left"/>
+      <w:pPr>
+        <w:ind w:left="1905" w:hanging="360"/>
+      </w:pPr>
+      <w:rPr>
+        <w:rFonts w:ascii="Wingdings" w:hAnsi="Wingdings" w:hint="default"/>
+      </w:rPr>
+    </w:lvl>
+    <w:lvl w:ilvl="3" w:tplc="04090001" w:tentative="1">
+      <w:start w:val="1"/>
+      <w:numFmt w:val="bullet"/>
+      <w:lvlText w:val=""/>
+      <w:lvlJc w:val="left"/>
+      <w:pPr>
+        <w:ind w:left="2625" w:hanging="360"/>
+      </w:pPr>
+      <w:rPr>
+        <w:rFonts w:ascii="Symbol" w:hAnsi="Symbol" w:hint="default"/>
+      </w:rPr>
+    </w:lvl>
+    <w:lvl w:ilvl="4" w:tplc="04090003" w:tentative="1">
+      <w:start w:val="1"/>
+      <w:numFmt w:val="bullet"/>
+      <w:lvlText w:val="o"/>
+      <w:lvlJc w:val="left"/>
+      <w:pPr>
+        <w:ind w:left="3345" w:hanging="360"/>
+      </w:pPr>
+      <w:rPr>
+        <w:rFonts w:ascii="Courier New" w:hAnsi="Courier New" w:cs="Courier New" w:hint="default"/>
+      </w:rPr>
+    </w:lvl>
+    <w:lvl w:ilvl="5" w:tplc="04090005" w:tentative="1">
+      <w:start w:val="1"/>
+      <w:numFmt w:val="bullet"/>
+      <w:lvlText w:val=""/>
+      <w:lvlJc w:val="left"/>
+      <w:pPr>
+        <w:ind w:left="4065" w:hanging="360"/>
+      </w:pPr>
+      <w:rPr>
+        <w:rFonts w:ascii="Wingdings" w:hAnsi="Wingdings" w:hint="default"/>
+      </w:rPr>
+    </w:lvl>
+    <w:lvl w:ilvl="6" w:tplc="04090001" w:tentative="1">
+      <w:start w:val="1"/>
+      <w:numFmt w:val="bullet"/>
+      <w:lvlText w:val=""/>
+      <w:lvlJc w:val="left"/>
+      <w:pPr>
+        <w:ind w:left="4785" w:hanging="360"/>
+      </w:pPr>
+      <w:rPr>
+        <w:rFonts w:ascii="Symbol" w:hAnsi="Symbol" w:hint="default"/>
+      </w:rPr>
+    </w:lvl>
+    <w:lvl w:ilvl="7" w:tplc="04090003" w:tentative="1">
+      <w:start w:val="1"/>
+      <w:numFmt w:val="bullet"/>
+      <w:lvlText w:val="o"/>
+      <w:lvlJc w:val="left"/>
+      <w:pPr>
+        <w:ind w:left="5505" w:hanging="360"/>
+      </w:pPr>
+      <w:rPr>
+        <w:rFonts w:ascii="Courier New" w:hAnsi="Courier New" w:cs="Courier New" w:hint="default"/>
+      </w:rPr>
+    </w:lvl>
+    <w:lvl w:ilvl="8" w:tplc="04090005" w:tentative="1">
+      <w:start w:val="1"/>
+      <w:numFmt w:val="bullet"/>
+      <w:lvlText w:val=""/>
+      <w:lvlJc w:val="left"/>
+      <w:pPr>
+        <w:ind w:left="6225" w:hanging="360"/>
+      </w:pPr>
+      <w:rPr>
+        <w:rFonts w:ascii="Wingdings" w:hAnsi="Wingdings" w:hint="default"/>
+      </w:rPr>
+    </w:lvl>
+  </w:abstractNum>
+  <w:abstractNum w:abstractNumId="4" w15:restartNumberingAfterBreak="0">
     <w:nsid w:val="1E9870DE"/>
     <w:multiLevelType w:val="hybridMultilevel"/>
     <w:tmpl w:val="AE3843F4"/>
@@ -1676,7 +2287,119 @@
       </w:rPr>
     </w:lvl>
   </w:abstractNum>
-  <w:abstractNum w:abstractNumId="2" w15:restartNumberingAfterBreak="0">
+  <w:abstractNum w:abstractNumId="5" w15:restartNumberingAfterBreak="0">
+    <w:nsid w:val="50970083"/>
+    <w:multiLevelType w:val="hybridMultilevel"/>
+    <w:tmpl w:val="83329124"/>
+    <w:lvl w:ilvl="0" w:tplc="C95EBC6E">
+      <w:numFmt w:val="bullet"/>
+      <w:lvlText w:val="-"/>
+      <w:lvlJc w:val="left"/>
+      <w:pPr>
+        <w:ind w:left="570" w:hanging="360"/>
+      </w:pPr>
+      <w:rPr>
+        <w:rFonts w:ascii="Calibri" w:eastAsia="Times New Roman" w:hAnsi="Calibri" w:cs="Calibri" w:hint="default"/>
+      </w:rPr>
+    </w:lvl>
+    <w:lvl w:ilvl="1" w:tplc="04090003" w:tentative="1">
+      <w:start w:val="1"/>
+      <w:numFmt w:val="bullet"/>
+      <w:lvlText w:val="o"/>
+      <w:lvlJc w:val="left"/>
+      <w:pPr>
+        <w:ind w:left="1545" w:hanging="360"/>
+      </w:pPr>
+      <w:rPr>
+        <w:rFonts w:ascii="Courier New" w:hAnsi="Courier New" w:cs="Courier New" w:hint="default"/>
+      </w:rPr>
+    </w:lvl>
+    <w:lvl w:ilvl="2" w:tplc="04090005" w:tentative="1">
+      <w:start w:val="1"/>
+      <w:numFmt w:val="bullet"/>
+      <w:lvlText w:val=""/>
+      <w:lvlJc w:val="left"/>
+      <w:pPr>
+        <w:ind w:left="2265" w:hanging="360"/>
+      </w:pPr>
+      <w:rPr>
+        <w:rFonts w:ascii="Wingdings" w:hAnsi="Wingdings" w:hint="default"/>
+      </w:rPr>
+    </w:lvl>
+    <w:lvl w:ilvl="3" w:tplc="04090001" w:tentative="1">
+      <w:start w:val="1"/>
+      <w:numFmt w:val="bullet"/>
+      <w:lvlText w:val=""/>
+      <w:lvlJc w:val="left"/>
+      <w:pPr>
+        <w:ind w:left="2985" w:hanging="360"/>
+      </w:pPr>
+      <w:rPr>
+        <w:rFonts w:ascii="Symbol" w:hAnsi="Symbol" w:hint="default"/>
+      </w:rPr>
+    </w:lvl>
+    <w:lvl w:ilvl="4" w:tplc="04090003" w:tentative="1">
+      <w:start w:val="1"/>
+      <w:numFmt w:val="bullet"/>
+      <w:lvlText w:val="o"/>
+      <w:lvlJc w:val="left"/>
+      <w:pPr>
+        <w:ind w:left="3705" w:hanging="360"/>
+      </w:pPr>
+      <w:rPr>
+        <w:rFonts w:ascii="Courier New" w:hAnsi="Courier New" w:cs="Courier New" w:hint="default"/>
+      </w:rPr>
+    </w:lvl>
+    <w:lvl w:ilvl="5" w:tplc="04090005" w:tentative="1">
+      <w:start w:val="1"/>
+      <w:numFmt w:val="bullet"/>
+      <w:lvlText w:val=""/>
+      <w:lvlJc w:val="left"/>
+      <w:pPr>
+        <w:ind w:left="4425" w:hanging="360"/>
+      </w:pPr>
+      <w:rPr>
+        <w:rFonts w:ascii="Wingdings" w:hAnsi="Wingdings" w:hint="default"/>
+      </w:rPr>
+    </w:lvl>
+    <w:lvl w:ilvl="6" w:tplc="04090001" w:tentative="1">
+      <w:start w:val="1"/>
+      <w:numFmt w:val="bullet"/>
+      <w:lvlText w:val=""/>
+      <w:lvlJc w:val="left"/>
+      <w:pPr>
+        <w:ind w:left="5145" w:hanging="360"/>
+      </w:pPr>
+      <w:rPr>
+        <w:rFonts w:ascii="Symbol" w:hAnsi="Symbol" w:hint="default"/>
+      </w:rPr>
+    </w:lvl>
+    <w:lvl w:ilvl="7" w:tplc="04090003" w:tentative="1">
+      <w:start w:val="1"/>
+      <w:numFmt w:val="bullet"/>
+      <w:lvlText w:val="o"/>
+      <w:lvlJc w:val="left"/>
+      <w:pPr>
+        <w:ind w:left="5865" w:hanging="360"/>
+      </w:pPr>
+      <w:rPr>
+        <w:rFonts w:ascii="Courier New" w:hAnsi="Courier New" w:cs="Courier New" w:hint="default"/>
+      </w:rPr>
+    </w:lvl>
+    <w:lvl w:ilvl="8" w:tplc="04090005" w:tentative="1">
+      <w:start w:val="1"/>
+      <w:numFmt w:val="bullet"/>
+      <w:lvlText w:val=""/>
+      <w:lvlJc w:val="left"/>
+      <w:pPr>
+        <w:ind w:left="6585" w:hanging="360"/>
+      </w:pPr>
+      <w:rPr>
+        <w:rFonts w:ascii="Wingdings" w:hAnsi="Wingdings" w:hint="default"/>
+      </w:rPr>
+    </w:lvl>
+  </w:abstractNum>
+  <w:abstractNum w:abstractNumId="6" w15:restartNumberingAfterBreak="0">
     <w:nsid w:val="5163157D"/>
     <w:multiLevelType w:val="hybridMultilevel"/>
     <w:tmpl w:val="F1D40398"/>
@@ -1789,7 +2512,7 @@
       </w:rPr>
     </w:lvl>
   </w:abstractNum>
-  <w:abstractNum w:abstractNumId="3" w15:restartNumberingAfterBreak="0">
+  <w:abstractNum w:abstractNumId="7" w15:restartNumberingAfterBreak="0">
     <w:nsid w:val="5DAC5146"/>
     <w:multiLevelType w:val="hybridMultilevel"/>
     <w:tmpl w:val="81423AAC"/>
@@ -1902,7 +2625,232 @@
       </w:rPr>
     </w:lvl>
   </w:abstractNum>
-  <w:abstractNum w:abstractNumId="4" w15:restartNumberingAfterBreak="0">
+  <w:abstractNum w:abstractNumId="8" w15:restartNumberingAfterBreak="0">
+    <w:nsid w:val="6F13788E"/>
+    <w:multiLevelType w:val="hybridMultilevel"/>
+    <w:tmpl w:val="77C08C5E"/>
+    <w:lvl w:ilvl="0" w:tplc="04090001">
+      <w:start w:val="1"/>
+      <w:numFmt w:val="bullet"/>
+      <w:lvlText w:val=""/>
+      <w:lvlJc w:val="left"/>
+      <w:pPr>
+        <w:ind w:left="720" w:hanging="360"/>
+      </w:pPr>
+      <w:rPr>
+        <w:rFonts w:ascii="Symbol" w:hAnsi="Symbol" w:hint="default"/>
+      </w:rPr>
+    </w:lvl>
+    <w:lvl w:ilvl="1" w:tplc="04090003" w:tentative="1">
+      <w:start w:val="1"/>
+      <w:numFmt w:val="bullet"/>
+      <w:lvlText w:val="o"/>
+      <w:lvlJc w:val="left"/>
+      <w:pPr>
+        <w:ind w:left="1440" w:hanging="360"/>
+      </w:pPr>
+      <w:rPr>
+        <w:rFonts w:ascii="Courier New" w:hAnsi="Courier New" w:cs="Courier New" w:hint="default"/>
+      </w:rPr>
+    </w:lvl>
+    <w:lvl w:ilvl="2" w:tplc="04090005" w:tentative="1">
+      <w:start w:val="1"/>
+      <w:numFmt w:val="bullet"/>
+      <w:lvlText w:val=""/>
+      <w:lvlJc w:val="left"/>
+      <w:pPr>
+        <w:ind w:left="2160" w:hanging="360"/>
+      </w:pPr>
+      <w:rPr>
+        <w:rFonts w:ascii="Wingdings" w:hAnsi="Wingdings" w:hint="default"/>
+      </w:rPr>
+    </w:lvl>
+    <w:lvl w:ilvl="3" w:tplc="04090001" w:tentative="1">
+      <w:start w:val="1"/>
+      <w:numFmt w:val="bullet"/>
+      <w:lvlText w:val=""/>
+      <w:lvlJc w:val="left"/>
+      <w:pPr>
+        <w:ind w:left="2880" w:hanging="360"/>
+      </w:pPr>
+      <w:rPr>
+        <w:rFonts w:ascii="Symbol" w:hAnsi="Symbol" w:hint="default"/>
+      </w:rPr>
+    </w:lvl>
+    <w:lvl w:ilvl="4" w:tplc="04090003" w:tentative="1">
+      <w:start w:val="1"/>
+      <w:numFmt w:val="bullet"/>
+      <w:lvlText w:val="o"/>
+      <w:lvlJc w:val="left"/>
+      <w:pPr>
+        <w:ind w:left="3600" w:hanging="360"/>
+      </w:pPr>
+      <w:rPr>
+        <w:rFonts w:ascii="Courier New" w:hAnsi="Courier New" w:cs="Courier New" w:hint="default"/>
+      </w:rPr>
+    </w:lvl>
+    <w:lvl w:ilvl="5" w:tplc="04090005" w:tentative="1">
+      <w:start w:val="1"/>
+      <w:numFmt w:val="bullet"/>
+      <w:lvlText w:val=""/>
+      <w:lvlJc w:val="left"/>
+      <w:pPr>
+        <w:ind w:left="4320" w:hanging="360"/>
+      </w:pPr>
+      <w:rPr>
+        <w:rFonts w:ascii="Wingdings" w:hAnsi="Wingdings" w:hint="default"/>
+      </w:rPr>
+    </w:lvl>
+    <w:lvl w:ilvl="6" w:tplc="04090001" w:tentative="1">
+      <w:start w:val="1"/>
+      <w:numFmt w:val="bullet"/>
+      <w:lvlText w:val=""/>
+      <w:lvlJc w:val="left"/>
+      <w:pPr>
+        <w:ind w:left="5040" w:hanging="360"/>
+      </w:pPr>
+      <w:rPr>
+        <w:rFonts w:ascii="Symbol" w:hAnsi="Symbol" w:hint="default"/>
+      </w:rPr>
+    </w:lvl>
+    <w:lvl w:ilvl="7" w:tplc="04090003" w:tentative="1">
+      <w:start w:val="1"/>
+      <w:numFmt w:val="bullet"/>
+      <w:lvlText w:val="o"/>
+      <w:lvlJc w:val="left"/>
+      <w:pPr>
+        <w:ind w:left="5760" w:hanging="360"/>
+      </w:pPr>
+      <w:rPr>
+        <w:rFonts w:ascii="Courier New" w:hAnsi="Courier New" w:cs="Courier New" w:hint="default"/>
+      </w:rPr>
+    </w:lvl>
+    <w:lvl w:ilvl="8" w:tplc="04090005" w:tentative="1">
+      <w:start w:val="1"/>
+      <w:numFmt w:val="bullet"/>
+      <w:lvlText w:val=""/>
+      <w:lvlJc w:val="left"/>
+      <w:pPr>
+        <w:ind w:left="6480" w:hanging="360"/>
+      </w:pPr>
+      <w:rPr>
+        <w:rFonts w:ascii="Wingdings" w:hAnsi="Wingdings" w:hint="default"/>
+      </w:rPr>
+    </w:lvl>
+  </w:abstractNum>
+  <w:abstractNum w:abstractNumId="9" w15:restartNumberingAfterBreak="0">
+    <w:nsid w:val="79C01AF5"/>
+    <w:multiLevelType w:val="hybridMultilevel"/>
+    <w:tmpl w:val="7E0C22E8"/>
+    <w:lvl w:ilvl="0" w:tplc="C95EBC6E">
+      <w:numFmt w:val="bullet"/>
+      <w:lvlText w:val="-"/>
+      <w:lvlJc w:val="left"/>
+      <w:pPr>
+        <w:ind w:left="465" w:hanging="360"/>
+      </w:pPr>
+      <w:rPr>
+        <w:rFonts w:ascii="Calibri" w:eastAsia="Times New Roman" w:hAnsi="Calibri" w:cs="Calibri" w:hint="default"/>
+      </w:rPr>
+    </w:lvl>
+    <w:lvl w:ilvl="1" w:tplc="04090003" w:tentative="1">
+      <w:start w:val="1"/>
+      <w:numFmt w:val="bullet"/>
+      <w:lvlText w:val="o"/>
+      <w:lvlJc w:val="left"/>
+      <w:pPr>
+        <w:ind w:left="1185" w:hanging="360"/>
+      </w:pPr>
+      <w:rPr>
+        <w:rFonts w:ascii="Courier New" w:hAnsi="Courier New" w:cs="Courier New" w:hint="default"/>
+      </w:rPr>
+    </w:lvl>
+    <w:lvl w:ilvl="2" w:tplc="04090005" w:tentative="1">
+      <w:start w:val="1"/>
+      <w:numFmt w:val="bullet"/>
+      <w:lvlText w:val=""/>
+      <w:lvlJc w:val="left"/>
+      <w:pPr>
+        <w:ind w:left="1905" w:hanging="360"/>
+      </w:pPr>
+      <w:rPr>
+        <w:rFonts w:ascii="Wingdings" w:hAnsi="Wingdings" w:hint="default"/>
+      </w:rPr>
+    </w:lvl>
+    <w:lvl w:ilvl="3" w:tplc="04090001" w:tentative="1">
+      <w:start w:val="1"/>
+      <w:numFmt w:val="bullet"/>
+      <w:lvlText w:val=""/>
+      <w:lvlJc w:val="left"/>
+      <w:pPr>
+        <w:ind w:left="2625" w:hanging="360"/>
+      </w:pPr>
+      <w:rPr>
+        <w:rFonts w:ascii="Symbol" w:hAnsi="Symbol" w:hint="default"/>
+      </w:rPr>
+    </w:lvl>
+    <w:lvl w:ilvl="4" w:tplc="04090003" w:tentative="1">
+      <w:start w:val="1"/>
+      <w:numFmt w:val="bullet"/>
+      <w:lvlText w:val="o"/>
+      <w:lvlJc w:val="left"/>
+      <w:pPr>
+        <w:ind w:left="3345" w:hanging="360"/>
+      </w:pPr>
+      <w:rPr>
+        <w:rFonts w:ascii="Courier New" w:hAnsi="Courier New" w:cs="Courier New" w:hint="default"/>
+      </w:rPr>
+    </w:lvl>
+    <w:lvl w:ilvl="5" w:tplc="04090005" w:tentative="1">
+      <w:start w:val="1"/>
+      <w:numFmt w:val="bullet"/>
+      <w:lvlText w:val=""/>
+      <w:lvlJc w:val="left"/>
+      <w:pPr>
+        <w:ind w:left="4065" w:hanging="360"/>
+      </w:pPr>
+      <w:rPr>
+        <w:rFonts w:ascii="Wingdings" w:hAnsi="Wingdings" w:hint="default"/>
+      </w:rPr>
+    </w:lvl>
+    <w:lvl w:ilvl="6" w:tplc="04090001" w:tentative="1">
+      <w:start w:val="1"/>
+      <w:numFmt w:val="bullet"/>
+      <w:lvlText w:val=""/>
+      <w:lvlJc w:val="left"/>
+      <w:pPr>
+        <w:ind w:left="4785" w:hanging="360"/>
+      </w:pPr>
+      <w:rPr>
+        <w:rFonts w:ascii="Symbol" w:hAnsi="Symbol" w:hint="default"/>
+      </w:rPr>
+    </w:lvl>
+    <w:lvl w:ilvl="7" w:tplc="04090003" w:tentative="1">
+      <w:start w:val="1"/>
+      <w:numFmt w:val="bullet"/>
+      <w:lvlText w:val="o"/>
+      <w:lvlJc w:val="left"/>
+      <w:pPr>
+        <w:ind w:left="5505" w:hanging="360"/>
+      </w:pPr>
+      <w:rPr>
+        <w:rFonts w:ascii="Courier New" w:hAnsi="Courier New" w:cs="Courier New" w:hint="default"/>
+      </w:rPr>
+    </w:lvl>
+    <w:lvl w:ilvl="8" w:tplc="04090005" w:tentative="1">
+      <w:start w:val="1"/>
+      <w:numFmt w:val="bullet"/>
+      <w:lvlText w:val=""/>
+      <w:lvlJc w:val="left"/>
+      <w:pPr>
+        <w:ind w:left="6225" w:hanging="360"/>
+      </w:pPr>
+      <w:rPr>
+        <w:rFonts w:ascii="Wingdings" w:hAnsi="Wingdings" w:hint="default"/>
+      </w:rPr>
+    </w:lvl>
+  </w:abstractNum>
+  <w:abstractNum w:abstractNumId="10" w15:restartNumberingAfterBreak="0">
     <w:nsid w:val="7CAC33BC"/>
     <w:multiLevelType w:val="hybridMultilevel"/>
     <w:tmpl w:val="F4A4FF4A"/>
@@ -2016,18 +2964,36 @@
     </w:lvl>
   </w:abstractNum>
   <w:num w:numId="1" w16cid:durableId="556356998">
+    <w:abstractNumId w:val="6"/>
+  </w:num>
+  <w:num w:numId="2" w16cid:durableId="1811170835">
+    <w:abstractNumId w:val="10"/>
+  </w:num>
+  <w:num w:numId="3" w16cid:durableId="834876445">
+    <w:abstractNumId w:val="4"/>
+  </w:num>
+  <w:num w:numId="4" w16cid:durableId="1894344090">
     <w:abstractNumId w:val="2"/>
   </w:num>
-  <w:num w:numId="2" w16cid:durableId="1811170835">
-    <w:abstractNumId w:val="4"/>
+  <w:num w:numId="5" w16cid:durableId="2109812140">
+    <w:abstractNumId w:val="7"/>
   </w:num>
-  <w:num w:numId="3" w16cid:durableId="834876445">
+  <w:num w:numId="6" w16cid:durableId="664433921">
+    <w:abstractNumId w:val="0"/>
+  </w:num>
+  <w:num w:numId="7" w16cid:durableId="668486336">
+    <w:abstractNumId w:val="9"/>
+  </w:num>
+  <w:num w:numId="8" w16cid:durableId="2013950745">
+    <w:abstractNumId w:val="5"/>
+  </w:num>
+  <w:num w:numId="9" w16cid:durableId="398863158">
     <w:abstractNumId w:val="1"/>
   </w:num>
-  <w:num w:numId="4" w16cid:durableId="1894344090">
-    <w:abstractNumId w:val="0"/>
+  <w:num w:numId="10" w16cid:durableId="2104108887">
+    <w:abstractNumId w:val="8"/>
   </w:num>
-  <w:num w:numId="5" w16cid:durableId="2109812140">
+  <w:num w:numId="11" w16cid:durableId="1419905062">
     <w:abstractNumId w:val="3"/>
   </w:num>
 </w:numbering>
@@ -2699,6 +3665,15 @@
     <w:uiPriority w:val="99"/>
     <w:rsid w:val="00C82133"/>
   </w:style>
+  <w:style w:type="paragraph" w:styleId="NoSpacing">
+    <w:name w:val="No Spacing"/>
+    <w:uiPriority w:val="1"/>
+    <w:qFormat/>
+    <w:rsid w:val="00BB0039"/>
+    <w:pPr>
+      <w:spacing w:after="0" w:line="240" w:lineRule="auto"/>
+    </w:pPr>
+  </w:style>
 </w:styles>
 </file>
 
@@ -8590,6 +9565,108 @@
         </a:p>
       </dgm:t>
     </dgm:pt>
+    <dgm:pt modelId="{D0666C0C-825E-4EEE-8597-4D95CF3CA9C8}">
+      <dgm:prSet phldrT="[Text]">
+        <dgm:style>
+          <a:lnRef idx="2">
+            <a:schemeClr val="accent1"/>
+          </a:lnRef>
+          <a:fillRef idx="1">
+            <a:schemeClr val="lt1"/>
+          </a:fillRef>
+          <a:effectRef idx="0">
+            <a:schemeClr val="accent1"/>
+          </a:effectRef>
+          <a:fontRef idx="minor">
+            <a:schemeClr val="dk1"/>
+          </a:fontRef>
+        </dgm:style>
+      </dgm:prSet>
+      <dgm:spPr/>
+      <dgm:t>
+        <a:bodyPr/>
+        <a:lstStyle/>
+        <a:p>
+          <a:r>
+            <a:rPr lang="en-US"/>
+            <a:t>Software QA</a:t>
+          </a:r>
+        </a:p>
+      </dgm:t>
+    </dgm:pt>
+    <dgm:pt modelId="{247306AB-4543-491E-9AD1-7C20BA694894}" type="parTrans" cxnId="{DD5A4FEB-D241-4141-8ABD-38A46C3E0F38}">
+      <dgm:prSet/>
+      <dgm:spPr/>
+      <dgm:t>
+        <a:bodyPr/>
+        <a:lstStyle/>
+        <a:p>
+          <a:endParaRPr lang="en-US"/>
+        </a:p>
+      </dgm:t>
+    </dgm:pt>
+    <dgm:pt modelId="{94C4CB5D-149E-4C85-8F35-46F0C2D62344}" type="sibTrans" cxnId="{DD5A4FEB-D241-4141-8ABD-38A46C3E0F38}">
+      <dgm:prSet/>
+      <dgm:spPr/>
+      <dgm:t>
+        <a:bodyPr/>
+        <a:lstStyle/>
+        <a:p>
+          <a:endParaRPr lang="en-US"/>
+        </a:p>
+      </dgm:t>
+    </dgm:pt>
+    <dgm:pt modelId="{01A249BD-9E87-4368-8BD8-3031CC2167A3}">
+      <dgm:prSet phldrT="[Text]">
+        <dgm:style>
+          <a:lnRef idx="2">
+            <a:schemeClr val="accent1"/>
+          </a:lnRef>
+          <a:fillRef idx="1">
+            <a:schemeClr val="lt1"/>
+          </a:fillRef>
+          <a:effectRef idx="0">
+            <a:schemeClr val="accent1"/>
+          </a:effectRef>
+          <a:fontRef idx="minor">
+            <a:schemeClr val="dk1"/>
+          </a:fontRef>
+        </dgm:style>
+      </dgm:prSet>
+      <dgm:spPr/>
+      <dgm:t>
+        <a:bodyPr/>
+        <a:lstStyle/>
+        <a:p>
+          <a:r>
+            <a:rPr lang="en-US"/>
+            <a:t>Hardware QA</a:t>
+          </a:r>
+        </a:p>
+      </dgm:t>
+    </dgm:pt>
+    <dgm:pt modelId="{3DC38A67-94F8-4481-AF9B-8713D3FF9211}" type="parTrans" cxnId="{ACBBD77F-0B8D-4E62-BBBE-1F9AEDA6C34B}">
+      <dgm:prSet/>
+      <dgm:spPr/>
+      <dgm:t>
+        <a:bodyPr/>
+        <a:lstStyle/>
+        <a:p>
+          <a:endParaRPr lang="en-US"/>
+        </a:p>
+      </dgm:t>
+    </dgm:pt>
+    <dgm:pt modelId="{59B8815C-C7CB-4A0D-B383-0796417506F3}" type="sibTrans" cxnId="{ACBBD77F-0B8D-4E62-BBBE-1F9AEDA6C34B}">
+      <dgm:prSet/>
+      <dgm:spPr/>
+      <dgm:t>
+        <a:bodyPr/>
+        <a:lstStyle/>
+        <a:p>
+          <a:endParaRPr lang="en-US"/>
+        </a:p>
+      </dgm:t>
+    </dgm:pt>
     <dgm:pt modelId="{BD33A8B6-0AA2-449D-85C5-CBF4AED65F6F}" type="pres">
       <dgm:prSet presAssocID="{5EB75022-46D9-4D47-ABE7-63A8A0223EC3}" presName="Name0" presStyleCnt="0">
         <dgm:presLayoutVars>
@@ -8600,7 +9677,7 @@
       <dgm:spPr/>
     </dgm:pt>
     <dgm:pt modelId="{8D4ADCA5-EC3C-442A-B16C-8EC26B5D5327}" type="pres">
-      <dgm:prSet presAssocID="{9F0F263F-4783-4A04-9168-CBA8184E242E}" presName="Name5" presStyleLbl="node1" presStyleIdx="0" presStyleCnt="22"/>
+      <dgm:prSet presAssocID="{9F0F263F-4783-4A04-9168-CBA8184E242E}" presName="Name5" presStyleLbl="node1" presStyleIdx="0" presStyleCnt="24"/>
       <dgm:spPr>
         <a:prstGeom prst="flowChartTerminator">
           <a:avLst/>
@@ -8608,7 +9685,7 @@
       </dgm:spPr>
     </dgm:pt>
     <dgm:pt modelId="{78E8DAAB-A91B-4A27-B69A-CEA469D74ADC}" type="pres">
-      <dgm:prSet presAssocID="{AB3F5F87-816F-42D0-AC1F-290F9CF7E2FA}" presName="Name5" presStyleLbl="node1" presStyleIdx="1" presStyleCnt="22"/>
+      <dgm:prSet presAssocID="{AB3F5F87-816F-42D0-AC1F-290F9CF7E2FA}" presName="Name5" presStyleLbl="node1" presStyleIdx="1" presStyleCnt="24"/>
       <dgm:spPr>
         <a:prstGeom prst="flowChartTerminator">
           <a:avLst/>
@@ -8616,7 +9693,7 @@
       </dgm:spPr>
     </dgm:pt>
     <dgm:pt modelId="{9A772F6E-F84E-4594-AEF2-510A27D38BF6}" type="pres">
-      <dgm:prSet presAssocID="{A9EE1E7F-0EFB-4130-980C-D16CC727B207}" presName="Name5" presStyleLbl="node1" presStyleIdx="2" presStyleCnt="22"/>
+      <dgm:prSet presAssocID="{A9EE1E7F-0EFB-4130-980C-D16CC727B207}" presName="Name5" presStyleLbl="node1" presStyleIdx="2" presStyleCnt="24"/>
       <dgm:spPr>
         <a:prstGeom prst="flowChartTerminator">
           <a:avLst/>
@@ -8624,7 +9701,7 @@
       </dgm:spPr>
     </dgm:pt>
     <dgm:pt modelId="{34E9F5CC-E684-4D1D-99A6-E8522B9636A9}" type="pres">
-      <dgm:prSet presAssocID="{7C098905-0825-45FA-A88B-B467117566D7}" presName="Name5" presStyleLbl="node1" presStyleIdx="3" presStyleCnt="22"/>
+      <dgm:prSet presAssocID="{7C098905-0825-45FA-A88B-B467117566D7}" presName="Name5" presStyleLbl="node1" presStyleIdx="3" presStyleCnt="24"/>
       <dgm:spPr>
         <a:prstGeom prst="flowChartTerminator">
           <a:avLst/>
@@ -8632,7 +9709,7 @@
       </dgm:spPr>
     </dgm:pt>
     <dgm:pt modelId="{DBB85A4E-FDB9-4A1B-A01A-AAEFBFD00DBF}" type="pres">
-      <dgm:prSet presAssocID="{0BBA7408-E96D-49AA-9E32-CFC130DC3BE8}" presName="Name5" presStyleLbl="node1" presStyleIdx="4" presStyleCnt="22"/>
+      <dgm:prSet presAssocID="{0BBA7408-E96D-49AA-9E32-CFC130DC3BE8}" presName="Name5" presStyleLbl="node1" presStyleIdx="4" presStyleCnt="24"/>
       <dgm:spPr>
         <a:prstGeom prst="flowChartTerminator">
           <a:avLst/>
@@ -8640,7 +9717,7 @@
       </dgm:spPr>
     </dgm:pt>
     <dgm:pt modelId="{EF0DA549-73DF-4EB8-97FB-B9A198496294}" type="pres">
-      <dgm:prSet presAssocID="{2A31D41E-D5B7-4934-86D3-87BDCC613866}" presName="Name5" presStyleLbl="node1" presStyleIdx="5" presStyleCnt="22"/>
+      <dgm:prSet presAssocID="{2A31D41E-D5B7-4934-86D3-87BDCC613866}" presName="Name5" presStyleLbl="node1" presStyleIdx="5" presStyleCnt="24"/>
       <dgm:spPr>
         <a:prstGeom prst="flowChartTerminator">
           <a:avLst/>
@@ -8648,7 +9725,7 @@
       </dgm:spPr>
     </dgm:pt>
     <dgm:pt modelId="{B645CBAC-CD18-4A5B-906C-DC11B16EC4FC}" type="pres">
-      <dgm:prSet presAssocID="{6DEFF389-9460-4109-AF42-74B85B491E73}" presName="Name5" presStyleLbl="node1" presStyleIdx="6" presStyleCnt="22"/>
+      <dgm:prSet presAssocID="{6DEFF389-9460-4109-AF42-74B85B491E73}" presName="Name5" presStyleLbl="node1" presStyleIdx="6" presStyleCnt="24"/>
       <dgm:spPr>
         <a:prstGeom prst="flowChartTerminator">
           <a:avLst/>
@@ -8656,7 +9733,7 @@
       </dgm:spPr>
     </dgm:pt>
     <dgm:pt modelId="{E149DD48-DC60-445A-818A-1785B53E0512}" type="pres">
-      <dgm:prSet presAssocID="{7407D61D-E1AA-48BB-BD63-8940964196B3}" presName="Name5" presStyleLbl="node1" presStyleIdx="7" presStyleCnt="22"/>
+      <dgm:prSet presAssocID="{7407D61D-E1AA-48BB-BD63-8940964196B3}" presName="Name5" presStyleLbl="node1" presStyleIdx="7" presStyleCnt="24"/>
       <dgm:spPr>
         <a:prstGeom prst="flowChartTerminator">
           <a:avLst/>
@@ -8664,7 +9741,7 @@
       </dgm:spPr>
     </dgm:pt>
     <dgm:pt modelId="{BBDA62EC-D40A-4FB2-AF84-46AFF688FEF8}" type="pres">
-      <dgm:prSet presAssocID="{B42C82BC-C96A-42B5-9B7E-54AE7A459820}" presName="Name5" presStyleLbl="node1" presStyleIdx="8" presStyleCnt="22"/>
+      <dgm:prSet presAssocID="{B42C82BC-C96A-42B5-9B7E-54AE7A459820}" presName="Name5" presStyleLbl="node1" presStyleIdx="8" presStyleCnt="24"/>
       <dgm:spPr>
         <a:prstGeom prst="flowChartTerminator">
           <a:avLst/>
@@ -8672,7 +9749,7 @@
       </dgm:spPr>
     </dgm:pt>
     <dgm:pt modelId="{C34602DD-6AAD-4E37-B7D0-253CF6D23AB9}" type="pres">
-      <dgm:prSet presAssocID="{5504EF28-F3B5-4ED0-9E79-99F9C0B9695B}" presName="Name5" presStyleLbl="node1" presStyleIdx="9" presStyleCnt="22"/>
+      <dgm:prSet presAssocID="{5504EF28-F3B5-4ED0-9E79-99F9C0B9695B}" presName="Name5" presStyleLbl="node1" presStyleIdx="9" presStyleCnt="24"/>
       <dgm:spPr>
         <a:prstGeom prst="flowChartTerminator">
           <a:avLst/>
@@ -8680,7 +9757,7 @@
       </dgm:spPr>
     </dgm:pt>
     <dgm:pt modelId="{BC8DE469-03E2-4ABA-A9C3-4FDE1AD0173E}" type="pres">
-      <dgm:prSet presAssocID="{94927E6E-4652-45A9-A915-5ACE5CD97F77}" presName="Name5" presStyleLbl="node1" presStyleIdx="10" presStyleCnt="22"/>
+      <dgm:prSet presAssocID="{94927E6E-4652-45A9-A915-5ACE5CD97F77}" presName="Name5" presStyleLbl="node1" presStyleIdx="10" presStyleCnt="24"/>
       <dgm:spPr>
         <a:prstGeom prst="flowChartTerminator">
           <a:avLst/>
@@ -8688,7 +9765,7 @@
       </dgm:spPr>
     </dgm:pt>
     <dgm:pt modelId="{93BF7C64-B455-4D96-8307-E1651397369E}" type="pres">
-      <dgm:prSet presAssocID="{1E6870D7-FE62-4BB6-80C4-BF0410A505F9}" presName="Name5" presStyleLbl="node1" presStyleIdx="11" presStyleCnt="22"/>
+      <dgm:prSet presAssocID="{1E6870D7-FE62-4BB6-80C4-BF0410A505F9}" presName="Name5" presStyleLbl="node1" presStyleIdx="11" presStyleCnt="24"/>
       <dgm:spPr>
         <a:prstGeom prst="flowChartTerminator">
           <a:avLst/>
@@ -8696,7 +9773,7 @@
       </dgm:spPr>
     </dgm:pt>
     <dgm:pt modelId="{5FF0E790-78E4-4684-AC36-7978C0F5EF86}" type="pres">
-      <dgm:prSet presAssocID="{D44E9C12-F10E-418B-BA1E-39F74F467498}" presName="Name5" presStyleLbl="node1" presStyleIdx="12" presStyleCnt="22"/>
+      <dgm:prSet presAssocID="{D44E9C12-F10E-418B-BA1E-39F74F467498}" presName="Name5" presStyleLbl="node1" presStyleIdx="12" presStyleCnt="24"/>
       <dgm:spPr>
         <a:prstGeom prst="flowChartTerminator">
           <a:avLst/>
@@ -8704,7 +9781,7 @@
       </dgm:spPr>
     </dgm:pt>
     <dgm:pt modelId="{E66445AE-FAA9-462C-B072-D613437FE31D}" type="pres">
-      <dgm:prSet presAssocID="{B6FD4AD6-C8D5-4E4A-8092-088CE87014AE}" presName="Name5" presStyleLbl="node1" presStyleIdx="13" presStyleCnt="22"/>
+      <dgm:prSet presAssocID="{B6FD4AD6-C8D5-4E4A-8092-088CE87014AE}" presName="Name5" presStyleLbl="node1" presStyleIdx="13" presStyleCnt="24"/>
       <dgm:spPr>
         <a:prstGeom prst="flowChartTerminator">
           <a:avLst/>
@@ -8712,7 +9789,7 @@
       </dgm:spPr>
     </dgm:pt>
     <dgm:pt modelId="{42F68563-3433-4C59-9744-7EDE8BE83371}" type="pres">
-      <dgm:prSet presAssocID="{E542EC67-2601-422F-9E14-C6DB4044426B}" presName="Name5" presStyleLbl="node1" presStyleIdx="14" presStyleCnt="22"/>
+      <dgm:prSet presAssocID="{E542EC67-2601-422F-9E14-C6DB4044426B}" presName="Name5" presStyleLbl="node1" presStyleIdx="14" presStyleCnt="24"/>
       <dgm:spPr>
         <a:prstGeom prst="flowChartTerminator">
           <a:avLst/>
@@ -8720,7 +9797,7 @@
       </dgm:spPr>
     </dgm:pt>
     <dgm:pt modelId="{25BBBA6C-6CD1-45B9-A940-26437B38C853}" type="pres">
-      <dgm:prSet presAssocID="{F7980493-F125-49AC-9673-B64AFE7C3012}" presName="Name5" presStyleLbl="node1" presStyleIdx="15" presStyleCnt="22"/>
+      <dgm:prSet presAssocID="{F7980493-F125-49AC-9673-B64AFE7C3012}" presName="Name5" presStyleLbl="node1" presStyleIdx="15" presStyleCnt="24"/>
       <dgm:spPr>
         <a:prstGeom prst="flowChartTerminator">
           <a:avLst/>
@@ -8728,7 +9805,7 @@
       </dgm:spPr>
     </dgm:pt>
     <dgm:pt modelId="{80250EBF-292D-42AD-A412-88AC5A31FF26}" type="pres">
-      <dgm:prSet presAssocID="{995CE9D9-9C9F-44CF-B647-4931D619546F}" presName="Name5" presStyleLbl="node1" presStyleIdx="16" presStyleCnt="22"/>
+      <dgm:prSet presAssocID="{995CE9D9-9C9F-44CF-B647-4931D619546F}" presName="Name5" presStyleLbl="node1" presStyleIdx="16" presStyleCnt="24"/>
       <dgm:spPr>
         <a:prstGeom prst="flowChartTerminator">
           <a:avLst/>
@@ -8736,7 +9813,7 @@
       </dgm:spPr>
     </dgm:pt>
     <dgm:pt modelId="{A58BC2D4-36B4-4341-9C87-6F6D26B24257}" type="pres">
-      <dgm:prSet presAssocID="{48983577-2E4D-460E-B4C5-B04031A78BA5}" presName="Name5" presStyleLbl="node1" presStyleIdx="17" presStyleCnt="22"/>
+      <dgm:prSet presAssocID="{48983577-2E4D-460E-B4C5-B04031A78BA5}" presName="Name5" presStyleLbl="node1" presStyleIdx="17" presStyleCnt="24"/>
       <dgm:spPr>
         <a:prstGeom prst="flowChartTerminator">
           <a:avLst/>
@@ -8744,7 +9821,7 @@
       </dgm:spPr>
     </dgm:pt>
     <dgm:pt modelId="{73C765A2-9115-48FF-8148-8B32DFB1477A}" type="pres">
-      <dgm:prSet presAssocID="{A629D417-A859-4DE8-9F8C-BEA5A4AD694E}" presName="Name5" presStyleLbl="node1" presStyleIdx="18" presStyleCnt="22"/>
+      <dgm:prSet presAssocID="{A629D417-A859-4DE8-9F8C-BEA5A4AD694E}" presName="Name5" presStyleLbl="node1" presStyleIdx="18" presStyleCnt="24"/>
       <dgm:spPr>
         <a:prstGeom prst="flowChartTerminator">
           <a:avLst/>
@@ -8752,7 +9829,7 @@
       </dgm:spPr>
     </dgm:pt>
     <dgm:pt modelId="{1D72B55A-BA86-4DF0-A981-144C9C85776A}" type="pres">
-      <dgm:prSet presAssocID="{D5186A75-DBB2-40B1-ADF0-E36159A22490}" presName="Name5" presStyleLbl="node1" presStyleIdx="19" presStyleCnt="22"/>
+      <dgm:prSet presAssocID="{D5186A75-DBB2-40B1-ADF0-E36159A22490}" presName="Name5" presStyleLbl="node1" presStyleIdx="19" presStyleCnt="24"/>
       <dgm:spPr>
         <a:prstGeom prst="flowChartTerminator">
           <a:avLst/>
@@ -8760,7 +9837,7 @@
       </dgm:spPr>
     </dgm:pt>
     <dgm:pt modelId="{F7FCE20D-7945-4E7A-8349-8C605242FABE}" type="pres">
-      <dgm:prSet presAssocID="{8FB5C7B3-859A-4738-8757-D50FE18B3EC0}" presName="Name5" presStyleLbl="node1" presStyleIdx="20" presStyleCnt="22"/>
+      <dgm:prSet presAssocID="{8FB5C7B3-859A-4738-8757-D50FE18B3EC0}" presName="Name5" presStyleLbl="node1" presStyleIdx="20" presStyleCnt="24"/>
       <dgm:spPr>
         <a:prstGeom prst="flowChartTerminator">
           <a:avLst/>
@@ -8768,7 +9845,23 @@
       </dgm:spPr>
     </dgm:pt>
     <dgm:pt modelId="{FD2E795E-60DD-4C8E-B2F6-3833785588E9}" type="pres">
-      <dgm:prSet presAssocID="{20719B88-913C-4FF3-A51D-ABED8F956871}" presName="Name5" presStyleLbl="node1" presStyleIdx="21" presStyleCnt="22"/>
+      <dgm:prSet presAssocID="{20719B88-913C-4FF3-A51D-ABED8F956871}" presName="Name5" presStyleLbl="node1" presStyleIdx="21" presStyleCnt="24"/>
+      <dgm:spPr>
+        <a:prstGeom prst="flowChartTerminator">
+          <a:avLst/>
+        </a:prstGeom>
+      </dgm:spPr>
+    </dgm:pt>
+    <dgm:pt modelId="{B46CC19B-E015-4D09-AA74-6FE880D4FAAB}" type="pres">
+      <dgm:prSet presAssocID="{D0666C0C-825E-4EEE-8597-4D95CF3CA9C8}" presName="Name5" presStyleLbl="node1" presStyleIdx="22" presStyleCnt="24"/>
+      <dgm:spPr>
+        <a:prstGeom prst="flowChartTerminator">
+          <a:avLst/>
+        </a:prstGeom>
+      </dgm:spPr>
+    </dgm:pt>
+    <dgm:pt modelId="{1E448EC5-4698-4241-A473-A826D14633C6}" type="pres">
+      <dgm:prSet presAssocID="{01A249BD-9E87-4368-8BD8-3031CC2167A3}" presName="Name5" presStyleLbl="node1" presStyleIdx="23" presStyleCnt="24"/>
       <dgm:spPr>
         <a:prstGeom prst="flowChartTerminator">
           <a:avLst/>
@@ -8796,12 +9889,15 @@
     <dgm:cxn modelId="{C598476F-632A-4B9E-9D62-B0920B10D0DC}" type="presOf" srcId="{2A31D41E-D5B7-4934-86D3-87BDCC613866}" destId="{EF0DA549-73DF-4EB8-97FB-B9A198496294}" srcOrd="0" destOrd="0" presId="urn:diagrams.loki3.com/WordSnake"/>
     <dgm:cxn modelId="{69751170-8A46-4F09-8924-DDA2E5A6DAE2}" type="presOf" srcId="{7C098905-0825-45FA-A88B-B467117566D7}" destId="{34E9F5CC-E684-4D1D-99A6-E8522B9636A9}" srcOrd="0" destOrd="0" presId="urn:diagrams.loki3.com/WordSnake"/>
     <dgm:cxn modelId="{BAB66972-21AD-4D21-AE35-EFFEFE3EBC03}" type="presOf" srcId="{F7980493-F125-49AC-9673-B64AFE7C3012}" destId="{25BBBA6C-6CD1-45B9-A940-26437B38C853}" srcOrd="0" destOrd="0" presId="urn:diagrams.loki3.com/WordSnake"/>
+    <dgm:cxn modelId="{F01FB972-3C6A-4391-A7EE-1E5F9A2F8D56}" type="presOf" srcId="{D0666C0C-825E-4EEE-8597-4D95CF3CA9C8}" destId="{B46CC19B-E015-4D09-AA74-6FE880D4FAAB}" srcOrd="0" destOrd="0" presId="urn:diagrams.loki3.com/WordSnake"/>
     <dgm:cxn modelId="{D262EA52-A8DB-4D99-AA34-88AA3651BDE5}" srcId="{5EB75022-46D9-4D47-ABE7-63A8A0223EC3}" destId="{B42C82BC-C96A-42B5-9B7E-54AE7A459820}" srcOrd="8" destOrd="0" parTransId="{5694812D-F3B7-41A9-B2EB-F9C01773E4C3}" sibTransId="{2C8E5758-D497-4297-A34E-279A6AE7D7E1}"/>
     <dgm:cxn modelId="{92B89D54-086E-43C2-930C-5EEE7E7325F2}" srcId="{5EB75022-46D9-4D47-ABE7-63A8A0223EC3}" destId="{9F0F263F-4783-4A04-9168-CBA8184E242E}" srcOrd="0" destOrd="0" parTransId="{033D7556-68E2-40B1-AC2A-F78BE8693CD1}" sibTransId="{AA49E61A-97B4-4D65-87FA-B1C8719BAA5F}"/>
     <dgm:cxn modelId="{ED9A1878-20CE-4634-BD3C-6EF8D814D1BA}" srcId="{5EB75022-46D9-4D47-ABE7-63A8A0223EC3}" destId="{48983577-2E4D-460E-B4C5-B04031A78BA5}" srcOrd="17" destOrd="0" parTransId="{4E7E3FF5-8F4B-42D3-B3A1-8EB63D168B22}" sibTransId="{0A0E0307-40ED-41BB-BB25-E74AADF0BBC0}"/>
     <dgm:cxn modelId="{79B4A37A-AEB8-4D82-923E-B70CAF3A8DAC}" srcId="{5EB75022-46D9-4D47-ABE7-63A8A0223EC3}" destId="{AB3F5F87-816F-42D0-AC1F-290F9CF7E2FA}" srcOrd="1" destOrd="0" parTransId="{A1812199-1F66-43E4-BB4D-DA9EBB4FF6FD}" sibTransId="{A915365E-4B70-4B47-AD92-60E9D9EBDA4E}"/>
     <dgm:cxn modelId="{454BA27D-9323-44AA-B39A-C6C4788CE5FD}" srcId="{5EB75022-46D9-4D47-ABE7-63A8A0223EC3}" destId="{1E6870D7-FE62-4BB6-80C4-BF0410A505F9}" srcOrd="11" destOrd="0" parTransId="{CC0E7CE6-ADAF-4FB9-A4A7-F23759039309}" sibTransId="{1FFCA588-6704-4F2B-9AE2-8EBE1F921C86}"/>
+    <dgm:cxn modelId="{ACBBD77F-0B8D-4E62-BBBE-1F9AEDA6C34B}" srcId="{5EB75022-46D9-4D47-ABE7-63A8A0223EC3}" destId="{01A249BD-9E87-4368-8BD8-3031CC2167A3}" srcOrd="23" destOrd="0" parTransId="{3DC38A67-94F8-4481-AF9B-8713D3FF9211}" sibTransId="{59B8815C-C7CB-4A0D-B383-0796417506F3}"/>
     <dgm:cxn modelId="{31ECCF83-9CAE-44CD-9F51-A36DD3C7DCD9}" type="presOf" srcId="{5EB75022-46D9-4D47-ABE7-63A8A0223EC3}" destId="{BD33A8B6-0AA2-449D-85C5-CBF4AED65F6F}" srcOrd="0" destOrd="0" presId="urn:diagrams.loki3.com/WordSnake"/>
+    <dgm:cxn modelId="{F3DA4487-1D5E-4222-97F1-8E90839169DD}" type="presOf" srcId="{01A249BD-9E87-4368-8BD8-3031CC2167A3}" destId="{1E448EC5-4698-4241-A473-A826D14633C6}" srcOrd="0" destOrd="0" presId="urn:diagrams.loki3.com/WordSnake"/>
     <dgm:cxn modelId="{2F980D89-673D-44A2-A8D5-1C41CA70F52B}" srcId="{5EB75022-46D9-4D47-ABE7-63A8A0223EC3}" destId="{995CE9D9-9C9F-44CF-B647-4931D619546F}" srcOrd="16" destOrd="0" parTransId="{105660E8-95B0-4A5B-9B9C-7598E1BC6A34}" sibTransId="{2F54D10F-9476-4D56-915E-AEA8D506EA1E}"/>
     <dgm:cxn modelId="{4490279E-A933-40F8-94D7-B5565DEBD030}" type="presOf" srcId="{A9EE1E7F-0EFB-4130-980C-D16CC727B207}" destId="{9A772F6E-F84E-4594-AEF2-510A27D38BF6}" srcOrd="0" destOrd="0" presId="urn:diagrams.loki3.com/WordSnake"/>
     <dgm:cxn modelId="{1364AFA0-1363-4E56-BDBF-32956FD984A4}" type="presOf" srcId="{D44E9C12-F10E-418B-BA1E-39F74F467498}" destId="{5FF0E790-78E4-4684-AC36-7978C0F5EF86}" srcOrd="0" destOrd="0" presId="urn:diagrams.loki3.com/WordSnake"/>
@@ -8819,6 +9915,7 @@
     <dgm:cxn modelId="{F0EAA7CC-DF04-425E-9CCE-6293631B6E96}" srcId="{5EB75022-46D9-4D47-ABE7-63A8A0223EC3}" destId="{8FB5C7B3-859A-4738-8757-D50FE18B3EC0}" srcOrd="20" destOrd="0" parTransId="{ACB9B860-59FD-4697-A83D-E9DB68CD15D9}" sibTransId="{C691FC54-2E6C-4028-AE8B-09BB9B18D1BC}"/>
     <dgm:cxn modelId="{DBA982E3-8556-4995-A2F4-6183C281BF47}" type="presOf" srcId="{20719B88-913C-4FF3-A51D-ABED8F956871}" destId="{FD2E795E-60DD-4C8E-B2F6-3833785588E9}" srcOrd="0" destOrd="0" presId="urn:diagrams.loki3.com/WordSnake"/>
     <dgm:cxn modelId="{EECD08E9-9084-48CE-9AF5-8C9F23897006}" srcId="{5EB75022-46D9-4D47-ABE7-63A8A0223EC3}" destId="{0BBA7408-E96D-49AA-9E32-CFC130DC3BE8}" srcOrd="4" destOrd="0" parTransId="{0BACC724-A20F-47C9-8BCC-1F0AF248E408}" sibTransId="{3A865631-66BF-4518-8969-A7748EECB3DB}"/>
+    <dgm:cxn modelId="{DD5A4FEB-D241-4141-8ABD-38A46C3E0F38}" srcId="{5EB75022-46D9-4D47-ABE7-63A8A0223EC3}" destId="{D0666C0C-825E-4EEE-8597-4D95CF3CA9C8}" srcOrd="22" destOrd="0" parTransId="{247306AB-4543-491E-9AD1-7C20BA694894}" sibTransId="{94C4CB5D-149E-4C85-8F35-46F0C2D62344}"/>
     <dgm:cxn modelId="{6E53D4EB-B672-4087-8D95-DD504BD6B453}" srcId="{5EB75022-46D9-4D47-ABE7-63A8A0223EC3}" destId="{5504EF28-F3B5-4ED0-9E79-99F9C0B9695B}" srcOrd="9" destOrd="0" parTransId="{CEA29108-4CBC-4DA6-B168-90586F83D348}" sibTransId="{9EF293CF-064E-460B-B29A-12B03D5DD0EC}"/>
     <dgm:cxn modelId="{56D564FA-915F-4AD8-A9A3-733EC770081D}" srcId="{5EB75022-46D9-4D47-ABE7-63A8A0223EC3}" destId="{7C098905-0825-45FA-A88B-B467117566D7}" srcOrd="3" destOrd="0" parTransId="{8D22FCBB-DBB0-47A3-BE4F-D8127D454890}" sibTransId="{A4145EC2-7CF4-45B6-9538-BCEA2A654082}"/>
     <dgm:cxn modelId="{715B6DFA-8587-4F2A-998E-814903A09477}" srcId="{5EB75022-46D9-4D47-ABE7-63A8A0223EC3}" destId="{B6FD4AD6-C8D5-4E4A-8092-088CE87014AE}" srcOrd="13" destOrd="0" parTransId="{997766A7-C5A8-4202-99EF-60F5BF57582F}" sibTransId="{2A85AB04-9AF2-490B-90DF-B9BEB77DCCF5}"/>
@@ -8844,6 +9941,8 @@
     <dgm:cxn modelId="{979FCB4D-5CD2-4FB8-B323-BE58C4CEA2A6}" type="presParOf" srcId="{BD33A8B6-0AA2-449D-85C5-CBF4AED65F6F}" destId="{1D72B55A-BA86-4DF0-A981-144C9C85776A}" srcOrd="19" destOrd="0" presId="urn:diagrams.loki3.com/WordSnake"/>
     <dgm:cxn modelId="{4405E8AD-CB6E-48B6-A405-706F2D6F8CDD}" type="presParOf" srcId="{BD33A8B6-0AA2-449D-85C5-CBF4AED65F6F}" destId="{F7FCE20D-7945-4E7A-8349-8C605242FABE}" srcOrd="20" destOrd="0" presId="urn:diagrams.loki3.com/WordSnake"/>
     <dgm:cxn modelId="{5A43956D-5388-498A-B594-6E8D28473C67}" type="presParOf" srcId="{BD33A8B6-0AA2-449D-85C5-CBF4AED65F6F}" destId="{FD2E795E-60DD-4C8E-B2F6-3833785588E9}" srcOrd="21" destOrd="0" presId="urn:diagrams.loki3.com/WordSnake"/>
+    <dgm:cxn modelId="{BF015756-723A-41FA-A7C8-E8612D6B3C1A}" type="presParOf" srcId="{BD33A8B6-0AA2-449D-85C5-CBF4AED65F6F}" destId="{B46CC19B-E015-4D09-AA74-6FE880D4FAAB}" srcOrd="22" destOrd="0" presId="urn:diagrams.loki3.com/WordSnake"/>
+    <dgm:cxn modelId="{9943FEDF-4E1F-4AAE-9021-9FD05DFAD717}" type="presParOf" srcId="{BD33A8B6-0AA2-449D-85C5-CBF4AED65F6F}" destId="{1E448EC5-4698-4241-A473-A826D14633C6}" srcOrd="23" destOrd="0" presId="urn:diagrams.loki3.com/WordSnake"/>
   </dgm:cxnLst>
   <dgm:bg/>
   <dgm:whole/>
@@ -11401,8 +12500,8 @@
       </dsp:nvSpPr>
       <dsp:spPr>
         <a:xfrm>
-          <a:off x="15927" y="6279"/>
-          <a:ext cx="1518750" cy="253495"/>
+          <a:off x="27421" y="12336"/>
+          <a:ext cx="1518750" cy="250467"/>
         </a:xfrm>
         <a:prstGeom prst="flowChartTerminator">
           <a:avLst/>
@@ -11458,8 +12557,8 @@
         </a:p>
       </dsp:txBody>
       <dsp:txXfrm>
-        <a:off x="87505" y="43400"/>
-        <a:ext cx="1375594" cy="179253"/>
+        <a:off x="98999" y="49013"/>
+        <a:ext cx="1375594" cy="177113"/>
       </dsp:txXfrm>
     </dsp:sp>
     <dsp:sp modelId="{78E8DAAB-A91B-4A27-B69A-CEA469D74ADC}">
@@ -11469,8 +12568,8 @@
       </dsp:nvSpPr>
       <dsp:spPr>
         <a:xfrm>
-          <a:off x="1534677" y="6279"/>
-          <a:ext cx="1147500" cy="253495"/>
+          <a:off x="1546171" y="12336"/>
+          <a:ext cx="1147500" cy="250467"/>
         </a:xfrm>
         <a:prstGeom prst="flowChartTerminator">
           <a:avLst/>
@@ -11526,8 +12625,8 @@
         </a:p>
       </dsp:txBody>
       <dsp:txXfrm>
-        <a:off x="1588758" y="43400"/>
-        <a:ext cx="1039338" cy="179253"/>
+        <a:off x="1600252" y="49013"/>
+        <a:ext cx="1039338" cy="177113"/>
       </dsp:txXfrm>
     </dsp:sp>
     <dsp:sp modelId="{9A772F6E-F84E-4594-AEF2-510A27D38BF6}">
@@ -11537,8 +12636,8 @@
       </dsp:nvSpPr>
       <dsp:spPr>
         <a:xfrm>
-          <a:off x="2682177" y="6279"/>
-          <a:ext cx="1080000" cy="253495"/>
+          <a:off x="2693671" y="12336"/>
+          <a:ext cx="1068662" cy="250467"/>
         </a:xfrm>
         <a:prstGeom prst="flowChartTerminator">
           <a:avLst/>
@@ -11594,8 +12693,8 @@
         </a:p>
       </dsp:txBody>
       <dsp:txXfrm>
-        <a:off x="2733077" y="43400"/>
-        <a:ext cx="978200" cy="179253"/>
+        <a:off x="2744037" y="49013"/>
+        <a:ext cx="967930" cy="177113"/>
       </dsp:txXfrm>
     </dsp:sp>
     <dsp:sp modelId="{34E9F5CC-E684-4D1D-99A6-E8522B9636A9}">
@@ -11605,8 +12704,8 @@
       </dsp:nvSpPr>
       <dsp:spPr>
         <a:xfrm>
-          <a:off x="3762177" y="6279"/>
-          <a:ext cx="1181250" cy="253495"/>
+          <a:off x="3762333" y="12336"/>
+          <a:ext cx="1181250" cy="250467"/>
         </a:xfrm>
         <a:prstGeom prst="flowChartTerminator">
           <a:avLst/>
@@ -11662,8 +12761,8 @@
         </a:p>
       </dsp:txBody>
       <dsp:txXfrm>
-        <a:off x="3817849" y="43400"/>
-        <a:ext cx="1069906" cy="179253"/>
+        <a:off x="3818005" y="49013"/>
+        <a:ext cx="1069906" cy="177113"/>
       </dsp:txXfrm>
     </dsp:sp>
     <dsp:sp modelId="{DBB85A4E-FDB9-4A1B-A01A-AAEFBFD00DBF}">
@@ -11673,8 +12772,8 @@
       </dsp:nvSpPr>
       <dsp:spPr>
         <a:xfrm>
-          <a:off x="4943427" y="6279"/>
-          <a:ext cx="560104" cy="253495"/>
+          <a:off x="4943583" y="12336"/>
+          <a:ext cx="553414" cy="250467"/>
         </a:xfrm>
         <a:prstGeom prst="flowChartTerminator">
           <a:avLst/>
@@ -11730,8 +12829,8 @@
         </a:p>
       </dsp:txBody>
       <dsp:txXfrm>
-        <a:off x="4969824" y="43400"/>
-        <a:ext cx="507310" cy="179253"/>
+        <a:off x="4969665" y="49013"/>
+        <a:ext cx="501250" cy="177113"/>
       </dsp:txXfrm>
     </dsp:sp>
     <dsp:sp modelId="{EF0DA549-73DF-4EB8-97FB-B9A198496294}">
@@ -11741,8 +12840,8 @@
       </dsp:nvSpPr>
       <dsp:spPr>
         <a:xfrm>
-          <a:off x="5503532" y="6279"/>
-          <a:ext cx="415250" cy="253495"/>
+          <a:off x="5496998" y="12336"/>
+          <a:ext cx="410289" cy="250467"/>
         </a:xfrm>
         <a:prstGeom prst="flowChartTerminator">
           <a:avLst/>
@@ -11798,8 +12897,8 @@
         </a:p>
       </dsp:txBody>
       <dsp:txXfrm>
-        <a:off x="5523103" y="43400"/>
-        <a:ext cx="376108" cy="179253"/>
+        <a:off x="5516335" y="49013"/>
+        <a:ext cx="371615" cy="177113"/>
       </dsp:txXfrm>
     </dsp:sp>
     <dsp:sp modelId="{B645CBAC-CD18-4A5B-906C-DC11B16EC4FC}">
@@ -11809,8 +12908,8 @@
       </dsp:nvSpPr>
       <dsp:spPr>
         <a:xfrm>
-          <a:off x="15927" y="259775"/>
-          <a:ext cx="482849" cy="253495"/>
+          <a:off x="27421" y="262803"/>
+          <a:ext cx="477081" cy="250467"/>
         </a:xfrm>
         <a:prstGeom prst="flowChartTerminator">
           <a:avLst/>
@@ -11866,8 +12965,8 @@
         </a:p>
       </dsp:txBody>
       <dsp:txXfrm>
-        <a:off x="38683" y="296896"/>
-        <a:ext cx="437337" cy="179253"/>
+        <a:off x="49906" y="299480"/>
+        <a:ext cx="432111" cy="177113"/>
       </dsp:txXfrm>
     </dsp:sp>
     <dsp:sp modelId="{E149DD48-DC60-445A-818A-1785B53E0512}">
@@ -11877,8 +12976,8 @@
       </dsp:nvSpPr>
       <dsp:spPr>
         <a:xfrm>
-          <a:off x="498776" y="259775"/>
-          <a:ext cx="550447" cy="253495"/>
+          <a:off x="504503" y="262803"/>
+          <a:ext cx="543872" cy="250467"/>
         </a:xfrm>
         <a:prstGeom prst="flowChartTerminator">
           <a:avLst/>
@@ -11934,8 +13033,8 @@
         </a:p>
       </dsp:txBody>
       <dsp:txXfrm>
-        <a:off x="524718" y="296896"/>
-        <a:ext cx="498563" cy="179253"/>
+        <a:off x="530135" y="299480"/>
+        <a:ext cx="492608" cy="177113"/>
       </dsp:txXfrm>
     </dsp:sp>
     <dsp:sp modelId="{BBDA62EC-D40A-4FB2-AF84-46AFF688FEF8}">
@@ -11945,8 +13044,8 @@
       </dsp:nvSpPr>
       <dsp:spPr>
         <a:xfrm>
-          <a:off x="1049224" y="259775"/>
-          <a:ext cx="424907" cy="253495"/>
+          <a:off x="1048375" y="262803"/>
+          <a:ext cx="419831" cy="250467"/>
         </a:xfrm>
         <a:prstGeom prst="flowChartTerminator">
           <a:avLst/>
@@ -12002,8 +13101,8 @@
         </a:p>
       </dsp:txBody>
       <dsp:txXfrm>
-        <a:off x="1069250" y="296896"/>
-        <a:ext cx="384855" cy="179253"/>
+        <a:off x="1068161" y="299480"/>
+        <a:ext cx="380259" cy="177113"/>
       </dsp:txXfrm>
     </dsp:sp>
     <dsp:sp modelId="{C34602DD-6AAD-4E37-B7D0-253CF6D23AB9}">
@@ -12013,8 +13112,8 @@
       </dsp:nvSpPr>
       <dsp:spPr>
         <a:xfrm>
-          <a:off x="1474131" y="259775"/>
-          <a:ext cx="1383750" cy="253495"/>
+          <a:off x="1468207" y="262803"/>
+          <a:ext cx="1383750" cy="250467"/>
         </a:xfrm>
         <a:prstGeom prst="flowChartTerminator">
           <a:avLst/>
@@ -12070,8 +13169,8 @@
         </a:p>
       </dsp:txBody>
       <dsp:txXfrm>
-        <a:off x="1539347" y="296896"/>
-        <a:ext cx="1253318" cy="179253"/>
+        <a:off x="1533423" y="299480"/>
+        <a:ext cx="1253318" cy="177113"/>
       </dsp:txXfrm>
     </dsp:sp>
     <dsp:sp modelId="{BC8DE469-03E2-4ABA-A9C3-4FDE1AD0173E}">
@@ -12081,8 +13180,8 @@
       </dsp:nvSpPr>
       <dsp:spPr>
         <a:xfrm>
-          <a:off x="2857881" y="259775"/>
-          <a:ext cx="1957500" cy="253495"/>
+          <a:off x="2851957" y="262803"/>
+          <a:ext cx="1957500" cy="250467"/>
         </a:xfrm>
         <a:prstGeom prst="flowChartTerminator">
           <a:avLst/>
@@ -12138,8 +13237,8 @@
         </a:p>
       </dsp:txBody>
       <dsp:txXfrm>
-        <a:off x="2950137" y="296896"/>
-        <a:ext cx="1772988" cy="179253"/>
+        <a:off x="2944213" y="299480"/>
+        <a:ext cx="1772988" cy="177113"/>
       </dsp:txXfrm>
     </dsp:sp>
     <dsp:sp modelId="{93BF7C64-B455-4D96-8307-E1651397369E}">
@@ -12149,8 +13248,8 @@
       </dsp:nvSpPr>
       <dsp:spPr>
         <a:xfrm>
-          <a:off x="4815381" y="259775"/>
-          <a:ext cx="1080000" cy="253495"/>
+          <a:off x="4809457" y="262803"/>
+          <a:ext cx="1080000" cy="250467"/>
         </a:xfrm>
         <a:prstGeom prst="flowChartTerminator">
           <a:avLst/>
@@ -12206,8 +13305,8 @@
         </a:p>
       </dsp:txBody>
       <dsp:txXfrm>
-        <a:off x="4866281" y="296896"/>
-        <a:ext cx="978200" cy="179253"/>
+        <a:off x="4860357" y="299480"/>
+        <a:ext cx="978200" cy="177113"/>
       </dsp:txXfrm>
     </dsp:sp>
     <dsp:sp modelId="{5FF0E790-78E4-4684-AC36-7978C0F5EF86}">
@@ -12217,8 +13316,8 @@
       </dsp:nvSpPr>
       <dsp:spPr>
         <a:xfrm>
-          <a:off x="15927" y="513271"/>
-          <a:ext cx="714616" cy="253495"/>
+          <a:off x="27421" y="513271"/>
+          <a:ext cx="706080" cy="250467"/>
         </a:xfrm>
         <a:prstGeom prst="flowChartTerminator">
           <a:avLst/>
@@ -12274,8 +13373,8 @@
         </a:p>
       </dsp:txBody>
       <dsp:txXfrm>
-        <a:off x="49607" y="550392"/>
-        <a:ext cx="647256" cy="179253"/>
+        <a:off x="60698" y="549948"/>
+        <a:ext cx="639526" cy="177113"/>
       </dsp:txXfrm>
     </dsp:sp>
     <dsp:sp modelId="{E66445AE-FAA9-462C-B072-D613437FE31D}">
@@ -12285,8 +13384,8 @@
       </dsp:nvSpPr>
       <dsp:spPr>
         <a:xfrm>
-          <a:off x="730544" y="513271"/>
-          <a:ext cx="521477" cy="253495"/>
+          <a:off x="733502" y="513271"/>
+          <a:ext cx="515247" cy="250467"/>
         </a:xfrm>
         <a:prstGeom prst="flowChartTerminator">
           <a:avLst/>
@@ -12342,8 +13441,8 @@
         </a:p>
       </dsp:txBody>
       <dsp:txXfrm>
-        <a:off x="755121" y="550392"/>
-        <a:ext cx="472323" cy="179253"/>
+        <a:off x="757785" y="549948"/>
+        <a:ext cx="466681" cy="177113"/>
       </dsp:txXfrm>
     </dsp:sp>
     <dsp:sp modelId="{42F68563-3433-4C59-9744-7EDE8BE83371}">
@@ -12353,8 +13452,8 @@
       </dsp:nvSpPr>
       <dsp:spPr>
         <a:xfrm>
-          <a:off x="1252021" y="513271"/>
-          <a:ext cx="1023640" cy="253495"/>
+          <a:off x="1248749" y="513271"/>
+          <a:ext cx="1011412" cy="250467"/>
         </a:xfrm>
         <a:prstGeom prst="flowChartTerminator">
           <a:avLst/>
@@ -12410,8 +13509,8 @@
         </a:p>
       </dsp:txBody>
       <dsp:txXfrm>
-        <a:off x="1300265" y="550392"/>
-        <a:ext cx="927152" cy="179253"/>
+        <a:off x="1296416" y="549948"/>
+        <a:ext cx="916078" cy="177113"/>
       </dsp:txXfrm>
     </dsp:sp>
     <dsp:sp modelId="{25BBBA6C-6CD1-45B9-A940-26437B38C853}">
@@ -12421,8 +13520,8 @@
       </dsp:nvSpPr>
       <dsp:spPr>
         <a:xfrm>
-          <a:off x="2275661" y="513271"/>
-          <a:ext cx="1485000" cy="253495"/>
+          <a:off x="2260162" y="513271"/>
+          <a:ext cx="1485000" cy="250467"/>
         </a:xfrm>
         <a:prstGeom prst="flowChartTerminator">
           <a:avLst/>
@@ -12478,8 +13577,8 @@
         </a:p>
       </dsp:txBody>
       <dsp:txXfrm>
-        <a:off x="2345649" y="550392"/>
-        <a:ext cx="1345025" cy="179253"/>
+        <a:off x="2330150" y="549948"/>
+        <a:ext cx="1345025" cy="177113"/>
       </dsp:txXfrm>
     </dsp:sp>
     <dsp:sp modelId="{80250EBF-292D-42AD-A412-88AC5A31FF26}">
@@ -12489,8 +13588,8 @@
       </dsp:nvSpPr>
       <dsp:spPr>
         <a:xfrm>
-          <a:off x="3760661" y="513271"/>
-          <a:ext cx="1181250" cy="253495"/>
+          <a:off x="3745162" y="513271"/>
+          <a:ext cx="1181250" cy="250467"/>
         </a:xfrm>
         <a:prstGeom prst="flowChartTerminator">
           <a:avLst/>
@@ -12546,8 +13645,8 @@
         </a:p>
       </dsp:txBody>
       <dsp:txXfrm>
-        <a:off x="3816333" y="550392"/>
-        <a:ext cx="1069906" cy="179253"/>
+        <a:off x="3800834" y="549948"/>
+        <a:ext cx="1069906" cy="177113"/>
       </dsp:txXfrm>
     </dsp:sp>
     <dsp:sp modelId="{A58BC2D4-36B4-4341-9C87-6F6D26B24257}">
@@ -12557,8 +13656,8 @@
       </dsp:nvSpPr>
       <dsp:spPr>
         <a:xfrm>
-          <a:off x="4941911" y="513271"/>
-          <a:ext cx="888442" cy="253495"/>
+          <a:off x="4926412" y="513271"/>
+          <a:ext cx="877829" cy="250467"/>
         </a:xfrm>
         <a:prstGeom prst="flowChartTerminator">
           <a:avLst/>
@@ -12614,8 +13713,8 @@
         </a:p>
       </dsp:txBody>
       <dsp:txXfrm>
-        <a:off x="4983783" y="550392"/>
-        <a:ext cx="804698" cy="179253"/>
+        <a:off x="4967784" y="549948"/>
+        <a:ext cx="795085" cy="177113"/>
       </dsp:txXfrm>
     </dsp:sp>
     <dsp:sp modelId="{73C765A2-9115-48FF-8148-8B32DFB1477A}">
@@ -12625,8 +13724,8 @@
       </dsp:nvSpPr>
       <dsp:spPr>
         <a:xfrm>
-          <a:off x="15927" y="766767"/>
-          <a:ext cx="869128" cy="253495"/>
+          <a:off x="27421" y="763739"/>
+          <a:ext cx="858746" cy="250467"/>
         </a:xfrm>
         <a:prstGeom prst="flowChartTerminator">
           <a:avLst/>
@@ -12682,8 +13781,8 @@
         </a:p>
       </dsp:txBody>
       <dsp:txXfrm>
-        <a:off x="56889" y="803888"/>
-        <a:ext cx="787204" cy="179253"/>
+        <a:off x="67893" y="800416"/>
+        <a:ext cx="777802" cy="177113"/>
       </dsp:txXfrm>
     </dsp:sp>
     <dsp:sp modelId="{1D72B55A-BA86-4DF0-A981-144C9C85776A}">
@@ -12693,8 +13792,8 @@
       </dsp:nvSpPr>
       <dsp:spPr>
         <a:xfrm>
-          <a:off x="885055" y="766767"/>
-          <a:ext cx="1062268" cy="253495"/>
+          <a:off x="886168" y="763739"/>
+          <a:ext cx="1049578" cy="250467"/>
         </a:xfrm>
         <a:prstGeom prst="flowChartTerminator">
           <a:avLst/>
@@ -12750,8 +13849,8 @@
         </a:p>
       </dsp:txBody>
       <dsp:txXfrm>
-        <a:off x="935119" y="803888"/>
-        <a:ext cx="962140" cy="179253"/>
+        <a:off x="935634" y="800416"/>
+        <a:ext cx="950646" cy="177113"/>
       </dsp:txXfrm>
     </dsp:sp>
     <dsp:sp modelId="{F7FCE20D-7945-4E7A-8349-8C605242FABE}">
@@ -12761,8 +13860,8 @@
       </dsp:nvSpPr>
       <dsp:spPr>
         <a:xfrm>
-          <a:off x="1947323" y="766767"/>
-          <a:ext cx="985012" cy="253495"/>
+          <a:off x="1935747" y="763739"/>
+          <a:ext cx="973245" cy="250467"/>
         </a:xfrm>
         <a:prstGeom prst="flowChartTerminator">
           <a:avLst/>
@@ -12818,8 +13917,8 @@
         </a:p>
       </dsp:txBody>
       <dsp:txXfrm>
-        <a:off x="1993746" y="803888"/>
-        <a:ext cx="892166" cy="179253"/>
+        <a:off x="1981616" y="800416"/>
+        <a:ext cx="881507" cy="177113"/>
       </dsp:txXfrm>
     </dsp:sp>
     <dsp:sp modelId="{FD2E795E-60DD-4C8E-B2F6-3833785588E9}">
@@ -12829,8 +13928,8 @@
       </dsp:nvSpPr>
       <dsp:spPr>
         <a:xfrm>
-          <a:off x="2932336" y="766767"/>
-          <a:ext cx="888442" cy="253495"/>
+          <a:off x="2908992" y="763739"/>
+          <a:ext cx="877829" cy="250467"/>
         </a:xfrm>
         <a:prstGeom prst="flowChartTerminator">
           <a:avLst/>
@@ -12886,8 +13985,144 @@
         </a:p>
       </dsp:txBody>
       <dsp:txXfrm>
-        <a:off x="2974208" y="803888"/>
-        <a:ext cx="804698" cy="179253"/>
+        <a:off x="2950364" y="800416"/>
+        <a:ext cx="795085" cy="177113"/>
+      </dsp:txXfrm>
+    </dsp:sp>
+    <dsp:sp modelId="{B46CC19B-E015-4D09-AA74-6FE880D4FAAB}">
+      <dsp:nvSpPr>
+        <dsp:cNvPr id="0" name=""/>
+        <dsp:cNvSpPr/>
+      </dsp:nvSpPr>
+      <dsp:spPr>
+        <a:xfrm>
+          <a:off x="3786822" y="763739"/>
+          <a:ext cx="820579" cy="250467"/>
+        </a:xfrm>
+        <a:prstGeom prst="flowChartTerminator">
+          <a:avLst/>
+        </a:prstGeom>
+        <a:solidFill>
+          <a:schemeClr val="lt1"/>
+        </a:solidFill>
+        <a:ln w="12700" cap="flat" cmpd="sng" algn="ctr">
+          <a:solidFill>
+            <a:schemeClr val="accent1"/>
+          </a:solidFill>
+          <a:prstDash val="solid"/>
+          <a:miter lim="800000"/>
+        </a:ln>
+        <a:effectLst/>
+      </dsp:spPr>
+      <dsp:style>
+        <a:lnRef idx="2">
+          <a:schemeClr val="accent1"/>
+        </a:lnRef>
+        <a:fillRef idx="1">
+          <a:schemeClr val="lt1"/>
+        </a:fillRef>
+        <a:effectRef idx="0">
+          <a:schemeClr val="accent1"/>
+        </a:effectRef>
+        <a:fontRef idx="minor">
+          <a:schemeClr val="dk1"/>
+        </a:fontRef>
+      </dsp:style>
+      <dsp:txBody>
+        <a:bodyPr spcFirstLastPara="0" vert="horz" wrap="square" lIns="64008" tIns="22860" rIns="64008" bIns="22860" numCol="1" spcCol="1270" anchor="ctr" anchorCtr="0">
+          <a:noAutofit/>
+        </a:bodyPr>
+        <a:lstStyle/>
+        <a:p>
+          <a:pPr marL="0" lvl="0" indent="0" algn="ctr" defTabSz="400050">
+            <a:lnSpc>
+              <a:spcPct val="90000"/>
+            </a:lnSpc>
+            <a:spcBef>
+              <a:spcPct val="0"/>
+            </a:spcBef>
+            <a:spcAft>
+              <a:spcPct val="35000"/>
+            </a:spcAft>
+            <a:buNone/>
+          </a:pPr>
+          <a:r>
+            <a:rPr lang="en-US" sz="900" kern="1200"/>
+            <a:t>Software QA</a:t>
+          </a:r>
+        </a:p>
+      </dsp:txBody>
+      <dsp:txXfrm>
+        <a:off x="3825496" y="800416"/>
+        <a:ext cx="743231" cy="177113"/>
+      </dsp:txXfrm>
+    </dsp:sp>
+    <dsp:sp modelId="{1E448EC5-4698-4241-A473-A826D14633C6}">
+      <dsp:nvSpPr>
+        <dsp:cNvPr id="0" name=""/>
+        <dsp:cNvSpPr/>
+      </dsp:nvSpPr>
+      <dsp:spPr>
+        <a:xfrm>
+          <a:off x="4607402" y="763739"/>
+          <a:ext cx="858746" cy="250467"/>
+        </a:xfrm>
+        <a:prstGeom prst="flowChartTerminator">
+          <a:avLst/>
+        </a:prstGeom>
+        <a:solidFill>
+          <a:schemeClr val="lt1"/>
+        </a:solidFill>
+        <a:ln w="12700" cap="flat" cmpd="sng" algn="ctr">
+          <a:solidFill>
+            <a:schemeClr val="accent1"/>
+          </a:solidFill>
+          <a:prstDash val="solid"/>
+          <a:miter lim="800000"/>
+        </a:ln>
+        <a:effectLst/>
+      </dsp:spPr>
+      <dsp:style>
+        <a:lnRef idx="2">
+          <a:schemeClr val="accent1"/>
+        </a:lnRef>
+        <a:fillRef idx="1">
+          <a:schemeClr val="lt1"/>
+        </a:fillRef>
+        <a:effectRef idx="0">
+          <a:schemeClr val="accent1"/>
+        </a:effectRef>
+        <a:fontRef idx="minor">
+          <a:schemeClr val="dk1"/>
+        </a:fontRef>
+      </dsp:style>
+      <dsp:txBody>
+        <a:bodyPr spcFirstLastPara="0" vert="horz" wrap="square" lIns="64008" tIns="22860" rIns="64008" bIns="22860" numCol="1" spcCol="1270" anchor="ctr" anchorCtr="0">
+          <a:noAutofit/>
+        </a:bodyPr>
+        <a:lstStyle/>
+        <a:p>
+          <a:pPr marL="0" lvl="0" indent="0" algn="ctr" defTabSz="400050">
+            <a:lnSpc>
+              <a:spcPct val="90000"/>
+            </a:lnSpc>
+            <a:spcBef>
+              <a:spcPct val="0"/>
+            </a:spcBef>
+            <a:spcAft>
+              <a:spcPct val="35000"/>
+            </a:spcAft>
+            <a:buNone/>
+          </a:pPr>
+          <a:r>
+            <a:rPr lang="en-US" sz="900" kern="1200"/>
+            <a:t>Hardware QA</a:t>
+          </a:r>
+        </a:p>
+      </dsp:txBody>
+      <dsp:txXfrm>
+        <a:off x="4647874" y="800416"/>
+        <a:ext cx="777802" cy="177113"/>
       </dsp:txXfrm>
     </dsp:sp>
   </dsp:spTree>
